--- a/CSDN/MPAndroidChart/MPAndroidChart.docx
+++ b/CSDN/MPAndroidChart/MPAndroidChart.docx
@@ -423,7 +423,6 @@
       </w:r>
     </w:p>
     <w:p/>
-    <w:p/>
     <w:p>
       <w:r>
         <w:rPr>
@@ -586,49 +585,575 @@
     </w:p>
     <w:p/>
     <w:p/>
+    <w:p>
+      <w:r>
+        <w:rPr>
+          <w:rFonts w:hint="eastAsia"/>
+        </w:rPr>
+        <w:t>渲染类（画图的类，传递</w:t>
+      </w:r>
+      <w:r>
+        <w:rPr>
+          <w:rFonts w:hint="eastAsia"/>
+        </w:rPr>
+        <w:t>canvas</w:t>
+      </w:r>
+      <w:r>
+        <w:rPr>
+          <w:rFonts w:hint="eastAsia"/>
+        </w:rPr>
+        <w:t>对象给它画图）。</w:t>
+      </w:r>
+    </w:p>
+    <w:p>
+      <w:r>
+        <w:rPr>
+          <w:rFonts w:hint="eastAsia"/>
+        </w:rPr>
+        <w:t>基类</w:t>
+      </w:r>
+      <w:r>
+        <w:rPr>
+          <w:rFonts w:hint="eastAsia"/>
+        </w:rPr>
+        <w:t xml:space="preserve"> Renderer</w:t>
+      </w:r>
+      <w:r>
+        <w:rPr>
+          <w:rFonts w:hint="eastAsia"/>
+        </w:rPr>
+        <w:t>（抽象类）</w:t>
+      </w:r>
+      <w:r>
+        <w:rPr>
+          <w:rFonts w:hint="eastAsia"/>
+        </w:rPr>
+        <w:t>，</w:t>
+      </w:r>
+      <w:r>
+        <w:rPr>
+          <w:rFonts w:hint="eastAsia"/>
+        </w:rPr>
+        <w:t>持有</w:t>
+      </w:r>
+      <w:r>
+        <w:rPr>
+          <w:rFonts w:hint="eastAsia"/>
+        </w:rPr>
+        <w:t xml:space="preserve"> ViewPortHandler </w:t>
+      </w:r>
+      <w:r>
+        <w:rPr>
+          <w:rFonts w:hint="eastAsia"/>
+        </w:rPr>
+        <w:t>的引用。</w:t>
+      </w:r>
+    </w:p>
+    <w:p>
+      <w:r>
+        <w:rPr>
+          <w:rFonts w:hint="eastAsia"/>
+        </w:rPr>
+        <w:t>DataRenderer</w:t>
+      </w:r>
+      <w:r>
+        <w:rPr>
+          <w:rFonts w:hint="eastAsia"/>
+        </w:rPr>
+        <w:t>（抽象类</w:t>
+      </w:r>
+      <w:r>
+        <w:rPr>
+          <w:rFonts w:hint="eastAsia"/>
+        </w:rPr>
+        <w:t>继承于</w:t>
+      </w:r>
+      <w:r>
+        <w:rPr>
+          <w:rFonts w:hint="eastAsia"/>
+        </w:rPr>
+        <w:t xml:space="preserve"> Renderer</w:t>
+      </w:r>
+      <w:r>
+        <w:rPr>
+          <w:rFonts w:hint="eastAsia"/>
+        </w:rPr>
+        <w:t>）</w:t>
+      </w:r>
+      <w:r>
+        <w:rPr>
+          <w:rFonts w:hint="eastAsia"/>
+        </w:rPr>
+        <w:t xml:space="preserve"> </w:t>
+      </w:r>
+      <w:r>
+        <w:rPr>
+          <w:rFonts w:hint="eastAsia"/>
+        </w:rPr>
+        <w:t>画</w:t>
+      </w:r>
+      <w:r>
+        <w:rPr>
+          <w:rFonts w:hint="eastAsia"/>
+        </w:rPr>
+        <w:t>数据、高亮，和数据的值。</w:t>
+      </w:r>
+    </w:p>
     <w:p/>
     <w:p>
       <w:r>
         <w:rPr>
           <w:rFonts w:hint="eastAsia"/>
         </w:rPr>
-        <w:t>最基础的类是</w:t>
-      </w:r>
-      <w:r>
-        <w:rPr>
-          <w:rFonts w:hint="eastAsia"/>
-        </w:rPr>
-        <w:t xml:space="preserve"> Chart</w:t>
-      </w:r>
-      <w:r>
-        <w:rPr>
-          <w:rFonts w:hint="eastAsia"/>
-        </w:rPr>
-        <w:t>，继承于</w:t>
-      </w:r>
-      <w:r>
-        <w:rPr>
-          <w:rFonts w:hint="eastAsia"/>
-        </w:rPr>
-        <w:t xml:space="preserve"> ViewGroup</w:t>
-      </w:r>
-      <w:r>
-        <w:rPr>
-          <w:rFonts w:hint="eastAsia"/>
-        </w:rPr>
-        <w:t>，实现了</w:t>
-      </w:r>
-      <w:r>
-        <w:rPr>
-          <w:rFonts w:hint="eastAsia"/>
-        </w:rPr>
-        <w:t xml:space="preserve"> ChartInterface </w:t>
-      </w:r>
-      <w:r>
-        <w:rPr>
-          <w:rFonts w:hint="eastAsia"/>
-        </w:rPr>
-        <w:t>接口</w:t>
+        <w:t>AxisRenderer</w:t>
+      </w:r>
+      <w:r>
+        <w:rPr>
+          <w:rFonts w:hint="eastAsia"/>
+        </w:rPr>
+        <w:t>（</w:t>
+      </w:r>
+      <w:r>
+        <w:rPr>
+          <w:rFonts w:hint="eastAsia"/>
+        </w:rPr>
+        <w:t>抽象类继承与</w:t>
+      </w:r>
+      <w:r>
+        <w:rPr>
+          <w:rFonts w:hint="eastAsia"/>
+        </w:rPr>
+        <w:t xml:space="preserve"> Renderer</w:t>
+      </w:r>
+      <w:r>
+        <w:rPr>
+          <w:rFonts w:hint="eastAsia"/>
+        </w:rPr>
+        <w:t>）</w:t>
+      </w:r>
+      <w:r>
+        <w:rPr>
+          <w:rFonts w:hint="eastAsia"/>
+        </w:rPr>
+        <w:t>，有抽象方法画坐标轴的值、网格线、</w:t>
+      </w:r>
+      <w:r>
+        <w:rPr>
+          <w:rFonts w:hint="eastAsia"/>
+        </w:rPr>
+        <w:t>坐标轴线、</w:t>
+      </w:r>
+      <w:r>
+        <w:rPr>
+          <w:rFonts w:hint="eastAsia"/>
+        </w:rPr>
+        <w:t>限制线（</w:t>
+      </w:r>
+      <w:r>
+        <w:rPr>
+          <w:rFonts w:hint="eastAsia"/>
+        </w:rPr>
+        <w:t>LimitLine</w:t>
+      </w:r>
+      <w:r>
+        <w:rPr>
+          <w:rFonts w:hint="eastAsia"/>
+        </w:rPr>
+        <w:t>）。具体方法</w:t>
+      </w:r>
+      <w:r>
+        <w:rPr>
+          <w:rFonts w:hint="eastAsia"/>
+        </w:rPr>
+        <w:t>为</w:t>
+      </w:r>
+      <w:r>
+        <w:t>computeAxis</w:t>
+      </w:r>
+      <w:r>
+        <w:rPr>
+          <w:rFonts w:hint="eastAsia"/>
+        </w:rPr>
+        <w:t>()</w:t>
+      </w:r>
+      <w:r>
+        <w:rPr>
+          <w:rFonts w:hint="eastAsia"/>
+        </w:rPr>
+        <w:t>，算出最大值</w:t>
+      </w:r>
+      <w:r>
+        <w:rPr>
+          <w:rFonts w:hint="eastAsia"/>
+        </w:rPr>
+        <w:t>p1.y</w:t>
+      </w:r>
+      <w:r>
+        <w:rPr>
+          <w:rFonts w:hint="eastAsia"/>
+        </w:rPr>
+        <w:t>和最小值</w:t>
+      </w:r>
+      <w:r>
+        <w:rPr>
+          <w:rFonts w:hint="eastAsia"/>
+        </w:rPr>
+        <w:t>p2.y</w:t>
+      </w:r>
+      <w:r>
+        <w:rPr>
+          <w:rFonts w:hint="eastAsia"/>
+        </w:rPr>
+        <w:t>，</w:t>
+      </w:r>
+      <w:r>
+        <w:rPr>
+          <w:rFonts w:hint="eastAsia"/>
+        </w:rPr>
+        <w:t>computeAxisValues(</w:t>
+      </w:r>
+      <w:r>
+        <w:rPr>
+          <w:rFonts w:hint="eastAsia"/>
+        </w:rPr>
+        <w:t>float min,float max</w:t>
+      </w:r>
+      <w:r>
+        <w:rPr>
+          <w:rFonts w:hint="eastAsia"/>
+        </w:rPr>
+        <w:t>)</w:t>
+      </w:r>
+      <w:r>
+        <w:rPr>
+          <w:rFonts w:hint="eastAsia"/>
+        </w:rPr>
+        <w:t>，这个方法具体描述一下：先获取</w:t>
+      </w:r>
+      <w:r>
+        <w:rPr>
+          <w:rFonts w:hint="eastAsia"/>
+        </w:rPr>
+        <w:t>Label</w:t>
+      </w:r>
+      <w:r>
+        <w:rPr>
+          <w:rFonts w:hint="eastAsia"/>
+        </w:rPr>
+        <w:t>的数量</w:t>
+      </w:r>
+      <w:r>
+        <w:rPr>
+          <w:rFonts w:hint="eastAsia"/>
+        </w:rPr>
+        <w:t>（</w:t>
+      </w:r>
+      <w:r>
+        <w:rPr>
+          <w:rFonts w:hint="eastAsia"/>
+        </w:rPr>
+        <w:t>labelCount</w:t>
+      </w:r>
+      <w:r>
+        <w:rPr>
+          <w:rFonts w:hint="eastAsia"/>
+        </w:rPr>
+        <w:t>）</w:t>
+      </w:r>
+      <w:r>
+        <w:rPr>
+          <w:rFonts w:hint="eastAsia"/>
+        </w:rPr>
+        <w:t>，再获取</w:t>
+      </w:r>
+      <w:r>
+        <w:rPr>
+          <w:rFonts w:hint="eastAsia"/>
+        </w:rPr>
+        <w:t xml:space="preserve">max </w:t>
+      </w:r>
+      <w:r>
+        <w:t>–</w:t>
+      </w:r>
+      <w:r>
+        <w:rPr>
+          <w:rFonts w:hint="eastAsia"/>
+        </w:rPr>
+        <w:t xml:space="preserve"> min </w:t>
+      </w:r>
+      <w:r>
+        <w:rPr>
+          <w:rFonts w:hint="eastAsia"/>
+        </w:rPr>
+        <w:t>的绝对值（得到的是范围</w:t>
+      </w:r>
+      <w:r>
+        <w:rPr>
+          <w:rFonts w:hint="eastAsia"/>
+        </w:rPr>
+        <w:t xml:space="preserve"> range</w:t>
+      </w:r>
+      <w:r>
+        <w:rPr>
+          <w:rFonts w:hint="eastAsia"/>
+        </w:rPr>
+        <w:t>）</w:t>
+      </w:r>
+    </w:p>
+    <w:p>
+      <w:r>
+        <w:rPr>
+          <w:rFonts w:hint="eastAsia"/>
+        </w:rPr>
+        <w:t>如果</w:t>
+      </w:r>
+      <w:r>
+        <w:rPr>
+          <w:rFonts w:hint="eastAsia"/>
+        </w:rPr>
+        <w:t xml:space="preserve"> labelCount </w:t>
+      </w:r>
+      <w:r>
+        <w:rPr>
+          <w:rFonts w:hint="eastAsia"/>
+        </w:rPr>
+        <w:t>为</w:t>
+      </w:r>
+      <w:r>
+        <w:rPr>
+          <w:rFonts w:hint="eastAsia"/>
+        </w:rPr>
+        <w:t>0</w:t>
+      </w:r>
+      <w:r>
+        <w:rPr>
+          <w:rFonts w:hint="eastAsia"/>
+        </w:rPr>
+        <w:t>或者</w:t>
+      </w:r>
+      <w:r>
+        <w:rPr>
+          <w:rFonts w:hint="eastAsia"/>
+        </w:rPr>
+        <w:t>range</w:t>
+      </w:r>
+      <w:r>
+        <w:rPr>
+          <w:rFonts w:hint="eastAsia"/>
+        </w:rPr>
+        <w:t>小于</w:t>
+      </w:r>
+      <w:r>
+        <w:rPr>
+          <w:rFonts w:hint="eastAsia"/>
+        </w:rPr>
+        <w:t>0</w:t>
+      </w:r>
+      <w:r>
+        <w:rPr>
+          <w:rFonts w:hint="eastAsia"/>
+        </w:rPr>
+        <w:t>，或者</w:t>
+      </w:r>
+      <w:r>
+        <w:rPr>
+          <w:rFonts w:hint="eastAsia"/>
+        </w:rPr>
+        <w:t>range</w:t>
+      </w:r>
+      <w:r>
+        <w:rPr>
+          <w:rFonts w:hint="eastAsia"/>
+        </w:rPr>
+        <w:t>为无限大，则</w:t>
+      </w:r>
+      <w:r>
+        <w:rPr>
+          <w:rFonts w:hint="eastAsia"/>
+        </w:rPr>
+        <w:t xml:space="preserve">return ; </w:t>
+      </w:r>
+    </w:p>
+    <w:p>
+      <w:r>
+        <w:rPr>
+          <w:rFonts w:hint="eastAsia"/>
+        </w:rPr>
+        <w:t>计算相邻坐标点的间隔</w:t>
+      </w:r>
+      <w:r>
+        <w:rPr>
+          <w:rFonts w:hint="eastAsia"/>
+        </w:rPr>
+        <w:t xml:space="preserve"> rawInterval = range / labelCount</w:t>
+      </w:r>
+      <w:r>
+        <w:rPr>
+          <w:rFonts w:hint="eastAsia"/>
+        </w:rPr>
+        <w:t>，再把这个值换算成</w:t>
+      </w:r>
+      <w:r>
+        <w:rPr>
+          <w:rFonts w:hint="eastAsia"/>
+        </w:rPr>
+        <w:t>小数位为</w:t>
+      </w:r>
+      <w:r>
+        <w:rPr>
+          <w:rFonts w:hint="eastAsia"/>
+        </w:rPr>
+        <w:t>0</w:t>
+      </w:r>
+      <w:r>
+        <w:rPr>
+          <w:rFonts w:hint="eastAsia"/>
+        </w:rPr>
+        <w:t>，或者是个位数位</w:t>
+      </w:r>
+      <w:r>
+        <w:rPr>
+          <w:rFonts w:hint="eastAsia"/>
+        </w:rPr>
+        <w:t>0</w:t>
+      </w:r>
+      <w:r>
+        <w:rPr>
+          <w:rFonts w:hint="eastAsia"/>
+        </w:rPr>
+        <w:t>的数</w:t>
+      </w:r>
+      <w:r>
+        <w:rPr>
+          <w:rFonts w:hint="eastAsia"/>
+        </w:rPr>
+        <w:t>（</w:t>
+      </w:r>
+      <w:r>
+        <w:rPr>
+          <w:rFonts w:hint="eastAsia"/>
+        </w:rPr>
+        <w:t>interval</w:t>
+      </w:r>
+      <w:r>
+        <w:rPr>
+          <w:rFonts w:hint="eastAsia"/>
+        </w:rPr>
+        <w:t>）</w:t>
+      </w:r>
+      <w:r>
+        <w:rPr>
+          <w:rFonts w:hint="eastAsia"/>
+        </w:rPr>
+        <w:t>。</w:t>
+      </w:r>
+      <w:r>
+        <w:rPr>
+          <w:rFonts w:hint="eastAsia"/>
+        </w:rPr>
+        <w:t>再次处理</w:t>
+      </w:r>
+      <w:r>
+        <w:rPr>
+          <w:rFonts w:hint="eastAsia"/>
+        </w:rPr>
+        <w:t>interval</w:t>
+      </w:r>
+      <w:r>
+        <w:rPr>
+          <w:rFonts w:hint="eastAsia"/>
+        </w:rPr>
+        <w:t>，</w:t>
+      </w:r>
+      <w:r>
+        <w:rPr>
+          <w:rFonts w:hint="eastAsia"/>
+        </w:rPr>
+        <w:t>如果</w:t>
+      </w:r>
+      <w:r>
+        <w:rPr>
+          <w:rFonts w:hint="eastAsia"/>
+        </w:rPr>
+        <w:t xml:space="preserve"> mAxis.isGranularityEnable() </w:t>
+      </w:r>
+      <w:r>
+        <w:rPr>
+          <w:rFonts w:hint="eastAsia"/>
+        </w:rPr>
+        <w:t>为</w:t>
+      </w:r>
+      <w:r>
+        <w:rPr>
+          <w:rFonts w:hint="eastAsia"/>
+        </w:rPr>
+        <w:t>true</w:t>
+      </w:r>
+      <w:r>
+        <w:rPr>
+          <w:rFonts w:hint="eastAsia"/>
+        </w:rPr>
+        <w:t xml:space="preserve">(GranularityEnable </w:t>
+      </w:r>
+      <w:r>
+        <w:rPr>
+          <w:rFonts w:hint="eastAsia"/>
+        </w:rPr>
+        <w:t>译为粒度、间隔</w:t>
+      </w:r>
+      <w:r>
+        <w:rPr>
+          <w:rFonts w:hint="eastAsia"/>
+        </w:rPr>
+        <w:t>)</w:t>
+      </w:r>
+      <w:r>
+        <w:rPr>
+          <w:rFonts w:hint="eastAsia"/>
+        </w:rPr>
+        <w:t>，</w:t>
+      </w:r>
+      <w:r>
+        <w:t>interval = interval &lt; mAxis.getGranularity() ? mAxis.getGranularity() : interval;</w:t>
+      </w:r>
+      <w:r>
+        <w:rPr>
+          <w:rFonts w:hint="eastAsia"/>
+        </w:rPr>
+        <w:t xml:space="preserve"> </w:t>
+      </w:r>
+      <w:r>
+        <w:rPr>
+          <w:rFonts w:hint="eastAsia"/>
+        </w:rPr>
+        <w:t>使</w:t>
+      </w:r>
+      <w:r>
+        <w:rPr>
+          <w:rFonts w:hint="eastAsia"/>
+        </w:rPr>
+        <w:t xml:space="preserve"> interval </w:t>
+      </w:r>
+      <w:r>
+        <w:rPr>
+          <w:rFonts w:hint="eastAsia"/>
+        </w:rPr>
+        <w:t>保持在最小为</w:t>
+      </w:r>
+      <w:r>
+        <w:t>mAxis.getGranularity()</w:t>
+      </w:r>
+      <w:r>
+        <w:rPr>
+          <w:rFonts w:hint="eastAsia"/>
+        </w:rPr>
+        <w:t xml:space="preserve"> </w:t>
+      </w:r>
+      <w:r>
+        <w:rPr>
+          <w:rFonts w:hint="eastAsia"/>
+        </w:rPr>
+        <w:t>的大小。</w:t>
       </w:r>
     </w:p>
     <w:p/>
@@ -637,13 +1162,10 @@
         <w:rPr>
           <w:rFonts w:hint="eastAsia"/>
         </w:rPr>
-        <w:t xml:space="preserve">onDraw() </w:t>
-      </w:r>
-      <w:r>
-        <w:rPr>
-          <w:rFonts w:hint="eastAsia"/>
-        </w:rPr>
-        <w:t>方法中，如果没有</w:t>
+        <w:t>如果</w:t>
+      </w:r>
+      <w:r>
+        <w:t>mAxis.isForceLabelsEnabled()</w:t>
       </w:r>
       <w:r>
         <w:rPr>
@@ -655,71 +1177,357 @@
         <w:rPr>
           <w:rFonts w:hint="eastAsia"/>
         </w:rPr>
-        <w:t>数据，则在中间显示</w:t>
-      </w:r>
-      <w:r>
-        <w:rPr>
-          <w:rFonts w:hint="eastAsia"/>
-        </w:rPr>
-        <w:t xml:space="preserve"> </w:t>
-      </w:r>
-      <w:r>
-        <w:rPr>
-          <w:rFonts w:hint="eastAsia"/>
-        </w:rPr>
-        <w:t>“</w:t>
-      </w:r>
-      <w:r>
-        <w:rPr>
-          <w:rFonts w:hint="eastAsia"/>
-        </w:rPr>
-        <w:t>No data..</w:t>
-      </w:r>
-      <w:r>
-        <w:rPr>
-          <w:rFonts w:hint="eastAsia"/>
-        </w:rPr>
-        <w:t>”</w:t>
-      </w:r>
-    </w:p>
-    <w:p/>
-    <w:p>
-      <w:r>
-        <w:rPr>
-          <w:rFonts w:hint="eastAsia"/>
-        </w:rPr>
-        <w:t>如果有数据，调用</w:t>
-      </w:r>
-      <w:r>
-        <w:rPr>
-          <w:rFonts w:hint="eastAsia"/>
-        </w:rPr>
-        <w:t xml:space="preserve"> </w:t>
-      </w:r>
-      <w:r>
-        <w:t>calculateOffsets()</w:t>
-      </w:r>
-      <w:r>
-        <w:rPr>
-          <w:rFonts w:hint="eastAsia"/>
-        </w:rPr>
-        <w:t xml:space="preserve"> </w:t>
-      </w:r>
-      <w:r>
-        <w:rPr>
-          <w:rFonts w:hint="eastAsia"/>
-        </w:rPr>
-        <w:t>抽象</w:t>
-      </w:r>
-      <w:r>
-        <w:rPr>
-          <w:rFonts w:hint="eastAsia"/>
-        </w:rPr>
-        <w:t>方法。</w:t>
+        <w:t>为</w:t>
+      </w:r>
+      <w:r>
+        <w:rPr>
+          <w:rFonts w:hint="eastAsia"/>
+        </w:rPr>
+        <w:t>true</w:t>
+      </w:r>
+      <w:r>
+        <w:rPr>
+          <w:rFonts w:hint="eastAsia"/>
+        </w:rPr>
+        <w:t>（强制</w:t>
+      </w:r>
+      <w:r>
+        <w:rPr>
+          <w:rFonts w:hint="eastAsia"/>
+        </w:rPr>
+        <w:t>Label</w:t>
+      </w:r>
+      <w:r>
+        <w:rPr>
+          <w:rFonts w:hint="eastAsia"/>
+        </w:rPr>
+        <w:t>的数量）</w:t>
+      </w:r>
+      <w:r>
+        <w:rPr>
+          <w:rFonts w:hint="eastAsia"/>
+        </w:rPr>
+        <w:t>，</w:t>
+      </w:r>
+      <w:r>
+        <w:rPr>
+          <w:rFonts w:hint="eastAsia"/>
+        </w:rPr>
+        <w:t>interval = range/</w:t>
+      </w:r>
+      <w:r>
+        <w:rPr>
+          <w:rFonts w:hint="eastAsia"/>
+        </w:rPr>
+        <w:t xml:space="preserve">(labelCount - </w:t>
+      </w:r>
+      <w:r>
+        <w:rPr>
+          <w:rFonts w:hint="eastAsia"/>
+        </w:rPr>
+        <w:lastRenderedPageBreak/>
+        <w:t>1)</w:t>
+      </w:r>
+      <w:r>
+        <w:rPr>
+          <w:rFonts w:hint="eastAsia"/>
+        </w:rPr>
+        <w:t>，将</w:t>
+      </w:r>
+      <w:r>
+        <w:rPr>
+          <w:rFonts w:hint="eastAsia"/>
+        </w:rPr>
+        <w:t>mAxis.mEntryCount = labelCount</w:t>
+      </w:r>
+      <w:r>
+        <w:rPr>
+          <w:rFonts w:hint="eastAsia"/>
+        </w:rPr>
+        <w:t>。以</w:t>
+      </w:r>
+      <w:r>
+        <w:rPr>
+          <w:rFonts w:hint="eastAsia"/>
+        </w:rPr>
+        <w:t xml:space="preserve">min </w:t>
+      </w:r>
+      <w:r>
+        <w:rPr>
+          <w:rFonts w:hint="eastAsia"/>
+        </w:rPr>
+        <w:t>为起点，</w:t>
+      </w:r>
+      <w:r>
+        <w:rPr>
+          <w:rFonts w:hint="eastAsia"/>
+        </w:rPr>
+        <w:t>加上</w:t>
+      </w:r>
+      <w:r>
+        <w:rPr>
+          <w:rFonts w:hint="eastAsia"/>
+        </w:rPr>
+        <w:t xml:space="preserve"> labelCount </w:t>
+      </w:r>
+      <w:r>
+        <w:rPr>
+          <w:rFonts w:hint="eastAsia"/>
+        </w:rPr>
+        <w:t>个</w:t>
+      </w:r>
+      <w:r>
+        <w:rPr>
+          <w:rFonts w:hint="eastAsia"/>
+        </w:rPr>
+        <w:t xml:space="preserve"> interval</w:t>
+      </w:r>
+      <w:r>
+        <w:rPr>
+          <w:rFonts w:hint="eastAsia"/>
+        </w:rPr>
+        <w:t>，得到</w:t>
+      </w:r>
+      <w:r>
+        <w:rPr>
+          <w:rFonts w:hint="eastAsia"/>
+        </w:rPr>
+        <w:t>各个坐标轴的值。</w:t>
+      </w:r>
+    </w:p>
+    <w:p>
+      <w:r>
+        <w:rPr>
+          <w:rFonts w:hint="eastAsia"/>
+        </w:rPr>
+        <w:t>如果</w:t>
+      </w:r>
+      <w:r>
+        <w:rPr>
+          <w:rFonts w:hint="eastAsia"/>
+        </w:rPr>
+        <w:t xml:space="preserve">mAxis.isForceLabelsEnable() </w:t>
+      </w:r>
+      <w:r>
+        <w:rPr>
+          <w:rFonts w:hint="eastAsia"/>
+        </w:rPr>
+        <w:t>为</w:t>
+      </w:r>
+      <w:r>
+        <w:rPr>
+          <w:rFonts w:hint="eastAsia"/>
+        </w:rPr>
+        <w:t>false</w:t>
+      </w:r>
+      <w:r>
+        <w:rPr>
+          <w:rFonts w:hint="eastAsia"/>
+        </w:rPr>
+        <w:t>，</w:t>
+      </w:r>
+      <w:r>
+        <w:rPr>
+          <w:rFonts w:hint="eastAsia"/>
+        </w:rPr>
+        <w:t>先求出第一个数值</w:t>
+      </w:r>
+      <w:r>
+        <w:rPr>
+          <w:rFonts w:hint="eastAsia"/>
+        </w:rPr>
+        <w:t>first = interval == 0.0?0.0:Math.ceil(yMin / interval)*interval;</w:t>
+      </w:r>
+      <w:r>
+        <w:rPr>
+          <w:rFonts w:hint="eastAsia"/>
+        </w:rPr>
+        <w:t>再求出最后一个数值，</w:t>
+      </w:r>
+    </w:p>
+    <w:p>
+      <w:r>
+        <w:t>double last = interval == 0.0 ? 0.0 : Utils.nextUp(Math.floor(yMax / interval) * interval);</w:t>
+      </w:r>
+      <w:r>
+        <w:rPr>
+          <w:rFonts w:hint="eastAsia"/>
+        </w:rPr>
+        <w:t>再根据</w:t>
+      </w:r>
+      <w:r>
+        <w:rPr>
+          <w:rFonts w:hint="eastAsia"/>
+        </w:rPr>
+        <w:t xml:space="preserve">interval </w:t>
+      </w:r>
+      <w:r>
+        <w:rPr>
+          <w:rFonts w:hint="eastAsia"/>
+        </w:rPr>
+        <w:t>来计算</w:t>
+      </w:r>
+      <w:r>
+        <w:rPr>
+          <w:rFonts w:hint="eastAsia"/>
+        </w:rPr>
+        <w:t>first</w:t>
+      </w:r>
+      <w:r>
+        <w:rPr>
+          <w:rFonts w:hint="eastAsia"/>
+        </w:rPr>
+        <w:t>到</w:t>
+      </w:r>
+      <w:r>
+        <w:rPr>
+          <w:rFonts w:hint="eastAsia"/>
+        </w:rPr>
+        <w:t>last</w:t>
+      </w:r>
+      <w:r>
+        <w:rPr>
+          <w:rFonts w:hint="eastAsia"/>
+        </w:rPr>
+        <w:t>之间的个数。</w:t>
       </w:r>
     </w:p>
     <w:p/>
     <w:p/>
+    <w:p/>
+    <w:p>
+      <w:r>
+        <w:rPr>
+          <w:rFonts w:hint="eastAsia"/>
+        </w:rPr>
+        <w:t>最基础的类是</w:t>
+      </w:r>
+      <w:r>
+        <w:rPr>
+          <w:rFonts w:hint="eastAsia"/>
+        </w:rPr>
+        <w:t xml:space="preserve"> Chart</w:t>
+      </w:r>
+      <w:r>
+        <w:rPr>
+          <w:rFonts w:hint="eastAsia"/>
+        </w:rPr>
+        <w:t>，继承于</w:t>
+      </w:r>
+      <w:r>
+        <w:rPr>
+          <w:rFonts w:hint="eastAsia"/>
+        </w:rPr>
+        <w:t xml:space="preserve"> ViewGroup</w:t>
+      </w:r>
+      <w:r>
+        <w:rPr>
+          <w:rFonts w:hint="eastAsia"/>
+        </w:rPr>
+        <w:t>，实现了</w:t>
+      </w:r>
+      <w:r>
+        <w:rPr>
+          <w:rFonts w:hint="eastAsia"/>
+        </w:rPr>
+        <w:t xml:space="preserve"> ChartInterface </w:t>
+      </w:r>
+      <w:r>
+        <w:rPr>
+          <w:rFonts w:hint="eastAsia"/>
+        </w:rPr>
+        <w:t>接口</w:t>
+      </w:r>
+    </w:p>
+    <w:p/>
+    <w:p>
+      <w:r>
+        <w:rPr>
+          <w:rFonts w:hint="eastAsia"/>
+        </w:rPr>
+        <w:t xml:space="preserve">onDraw() </w:t>
+      </w:r>
+      <w:r>
+        <w:rPr>
+          <w:rFonts w:hint="eastAsia"/>
+        </w:rPr>
+        <w:t>方法中，如果没有</w:t>
+      </w:r>
+      <w:r>
+        <w:rPr>
+          <w:rFonts w:hint="eastAsia"/>
+        </w:rPr>
+        <w:t xml:space="preserve"> </w:t>
+      </w:r>
+      <w:r>
+        <w:rPr>
+          <w:rFonts w:hint="eastAsia"/>
+        </w:rPr>
+        <w:t>数据，则在中间显示</w:t>
+      </w:r>
+      <w:r>
+        <w:rPr>
+          <w:rFonts w:hint="eastAsia"/>
+        </w:rPr>
+        <w:t xml:space="preserve"> </w:t>
+      </w:r>
+      <w:r>
+        <w:rPr>
+          <w:rFonts w:hint="eastAsia"/>
+        </w:rPr>
+        <w:t>“</w:t>
+      </w:r>
+      <w:r>
+        <w:rPr>
+          <w:rFonts w:hint="eastAsia"/>
+        </w:rPr>
+        <w:t>No data..</w:t>
+      </w:r>
+      <w:r>
+        <w:rPr>
+          <w:rFonts w:hint="eastAsia"/>
+        </w:rPr>
+        <w:t>”</w:t>
+      </w:r>
+    </w:p>
+    <w:p/>
+    <w:p>
+      <w:r>
+        <w:rPr>
+          <w:rFonts w:hint="eastAsia"/>
+        </w:rPr>
+        <w:t>如果有数据，调用</w:t>
+      </w:r>
+      <w:r>
+        <w:rPr>
+          <w:rFonts w:hint="eastAsia"/>
+        </w:rPr>
+        <w:t xml:space="preserve"> </w:t>
+      </w:r>
+      <w:r>
+        <w:t>calculateOffsets()</w:t>
+      </w:r>
+      <w:r>
+        <w:rPr>
+          <w:rFonts w:hint="eastAsia"/>
+        </w:rPr>
+        <w:t xml:space="preserve"> </w:t>
+      </w:r>
+      <w:r>
+        <w:rPr>
+          <w:rFonts w:hint="eastAsia"/>
+        </w:rPr>
+        <w:t>抽象</w:t>
+      </w:r>
+      <w:r>
+        <w:rPr>
+          <w:rFonts w:hint="eastAsia"/>
+        </w:rPr>
+        <w:t>方法。</w:t>
+      </w:r>
+    </w:p>
+    <w:p/>
+    <w:p/>
     <w:p>
       <w:r>
         <w:rPr>
@@ -913,227 +1721,566 @@
         <w:rPr>
           <w:rFonts w:hint="eastAsia"/>
         </w:rPr>
+        <w:t>&lt;</w:t>
+      </w:r>
+      <w:r>
+        <w:rPr>
+          <w:rFonts w:hint="eastAsia"/>
+        </w:rPr>
+        <w:t>重要方法</w:t>
+      </w:r>
+      <w:r>
+        <w:rPr>
+          <w:rFonts w:hint="eastAsia"/>
+        </w:rPr>
+        <w:t>&gt;</w:t>
+      </w:r>
+      <w:r>
+        <w:rPr>
+          <w:rFonts w:hint="eastAsia"/>
+        </w:rPr>
+        <w:t>，</w:t>
+      </w:r>
+      <w:r>
+        <w:rPr>
+          <w:rFonts w:hint="eastAsia"/>
+        </w:rPr>
+        <w:t>这个方法可以测量出</w:t>
+      </w:r>
+      <w:r>
+        <w:rPr>
+          <w:rFonts w:hint="eastAsia"/>
+        </w:rPr>
+        <w:t xml:space="preserve"> </w:t>
+      </w:r>
+      <w:r>
+        <w:rPr>
+          <w:rFonts w:hint="eastAsia"/>
+        </w:rPr>
+        <w:t>间距，还有数据的范围。</w:t>
+      </w:r>
+    </w:p>
+    <w:p>
+      <w:r>
+        <w:rPr>
+          <w:rFonts w:hint="eastAsia"/>
+        </w:rPr>
+        <w:t>接着执行</w:t>
+      </w:r>
+      <w:r>
+        <w:rPr>
+          <w:rFonts w:hint="eastAsia"/>
+        </w:rPr>
+        <w:t xml:space="preserve"> mAxisRenderer</w:t>
+      </w:r>
+      <w:r>
+        <w:rPr>
+          <w:rFonts w:hint="eastAsia"/>
+        </w:rPr>
+        <w:t>的</w:t>
+      </w:r>
+      <w:r>
+        <w:t>renderAxisLine</w:t>
+      </w:r>
+      <w:r>
+        <w:rPr>
+          <w:rFonts w:hint="eastAsia"/>
+        </w:rPr>
+        <w:t>，来画坐标轴线。</w:t>
+      </w:r>
+    </w:p>
+    <w:p>
+      <w:r>
+        <w:rPr>
+          <w:rFonts w:hint="eastAsia"/>
+        </w:rPr>
+        <w:t>再接着执行</w:t>
+      </w:r>
+      <w:r>
+        <w:rPr>
+          <w:rFonts w:hint="eastAsia"/>
+        </w:rPr>
+        <w:t xml:space="preserve"> autoScale() </w:t>
+      </w:r>
+      <w:r>
+        <w:rPr>
+          <w:rFonts w:hint="eastAsia"/>
+        </w:rPr>
+        <w:t>，在</w:t>
+      </w:r>
+      <w:r>
+        <w:rPr>
+          <w:rFonts w:hint="eastAsia"/>
+        </w:rPr>
+        <w:t xml:space="preserve"> </w:t>
+      </w:r>
+      <w:r>
+        <w:t>mAutoScaleMinMaxEnabled</w:t>
+      </w:r>
+      <w:r>
+        <w:rPr>
+          <w:rFonts w:hint="eastAsia"/>
+        </w:rPr>
+        <w:t xml:space="preserve"> </w:t>
+      </w:r>
+      <w:r>
+        <w:rPr>
+          <w:rFonts w:hint="eastAsia"/>
+        </w:rPr>
+        <w:t>标志位是</w:t>
+      </w:r>
+      <w:r>
+        <w:rPr>
+          <w:rFonts w:hint="eastAsia"/>
+        </w:rPr>
+        <w:t xml:space="preserve"> true </w:t>
+      </w:r>
+      <w:r>
+        <w:rPr>
+          <w:rFonts w:hint="eastAsia"/>
+        </w:rPr>
+        <w:t>的情况下。</w:t>
+      </w:r>
+    </w:p>
+    <w:p>
+      <w:r>
+        <w:rPr>
+          <w:rFonts w:hint="eastAsia"/>
+        </w:rPr>
+        <w:t>再执行</w:t>
+      </w:r>
+      <w:r>
+        <w:rPr>
+          <w:rFonts w:hint="eastAsia"/>
+        </w:rPr>
+        <w:t xml:space="preserve"> mAxisRenderer.</w:t>
+      </w:r>
+      <w:r>
+        <w:t>renderGridLines</w:t>
+      </w:r>
+      <w:r>
+        <w:rPr>
+          <w:rFonts w:hint="eastAsia"/>
+        </w:rPr>
+        <w:t xml:space="preserve">() </w:t>
+      </w:r>
+      <w:r>
+        <w:rPr>
+          <w:rFonts w:hint="eastAsia"/>
+        </w:rPr>
+        <w:t>来画表格线。</w:t>
+      </w:r>
+    </w:p>
+    <w:p>
+      <w:r>
+        <w:rPr>
+          <w:rFonts w:hint="eastAsia"/>
+        </w:rPr>
+        <w:t>再然后画</w:t>
+      </w:r>
+      <w:r>
+        <w:rPr>
+          <w:rFonts w:hint="eastAsia"/>
+        </w:rPr>
+        <w:t xml:space="preserve"> LimitLine</w:t>
+      </w:r>
+      <w:r>
+        <w:rPr>
+          <w:rFonts w:hint="eastAsia"/>
+        </w:rPr>
+        <w:t>，</w:t>
+      </w:r>
+      <w:r>
+        <w:rPr>
+          <w:rFonts w:hint="eastAsia"/>
+        </w:rPr>
+        <w:t>通过</w:t>
+      </w:r>
+      <w:r>
+        <w:rPr>
+          <w:rFonts w:hint="eastAsia"/>
+        </w:rPr>
+        <w:t xml:space="preserve">mAxisRenderer.renderLimitLine() </w:t>
+      </w:r>
+      <w:r>
+        <w:rPr>
+          <w:rFonts w:hint="eastAsia"/>
+        </w:rPr>
+        <w:t>来画限制线。</w:t>
+      </w:r>
+    </w:p>
+    <w:p>
+      <w:r>
+        <w:rPr>
+          <w:rFonts w:hint="eastAsia"/>
+        </w:rPr>
+        <w:t>clipRect()</w:t>
+      </w:r>
+      <w:r>
+        <w:rPr>
+          <w:rFonts w:hint="eastAsia"/>
+        </w:rPr>
+        <w:t>来固定画图的范围。</w:t>
+      </w:r>
+    </w:p>
+    <w:p>
+      <w:r>
+        <w:rPr>
+          <w:rFonts w:hint="eastAsia"/>
+        </w:rPr>
+        <w:t>接着执行</w:t>
+      </w:r>
+      <w:r>
+        <w:rPr>
+          <w:rFonts w:hint="eastAsia"/>
+        </w:rPr>
+        <w:t xml:space="preserve"> mRenderer.drawData() </w:t>
+      </w:r>
+      <w:r>
+        <w:rPr>
+          <w:rFonts w:hint="eastAsia"/>
+        </w:rPr>
+        <w:t>来画数据</w:t>
+      </w:r>
+      <w:r>
+        <w:rPr>
+          <w:rFonts w:hint="eastAsia"/>
+        </w:rPr>
+        <w:t>。</w:t>
+      </w:r>
+      <w:r>
+        <w:rPr>
+          <w:rFonts w:hint="eastAsia"/>
+        </w:rPr>
+        <w:t xml:space="preserve"> DataRenderer </w:t>
+      </w:r>
+      <w:r>
+        <w:rPr>
+          <w:rFonts w:hint="eastAsia"/>
+        </w:rPr>
+        <w:t>是一个抽象类。</w:t>
+      </w:r>
+    </w:p>
+    <w:p/>
+    <w:p/>
+    <w:p/>
+    <w:p/>
+    <w:p/>
+    <w:p>
+      <w:r>
+        <w:t>PieRadarChartBase</w:t>
+      </w:r>
+      <w:r>
+        <w:rPr>
+          <w:rFonts w:hint="eastAsia"/>
+        </w:rPr>
+        <w:t xml:space="preserve"> </w:t>
+      </w:r>
+      <w:r>
+        <w:rPr>
+          <w:rFonts w:hint="eastAsia"/>
+        </w:rPr>
+        <w:t>扇形图和雷达图的基类。</w:t>
+      </w:r>
+    </w:p>
+    <w:p>
+      <w:r>
+        <w:rPr>
+          <w:rFonts w:hint="eastAsia"/>
+        </w:rPr>
+        <w:t>PieChart</w:t>
+      </w:r>
+      <w:r>
+        <w:rPr>
+          <w:rFonts w:hint="eastAsia"/>
+        </w:rPr>
+        <w:t>（继承于</w:t>
+      </w:r>
+      <w:r>
+        <w:rPr>
+          <w:rFonts w:hint="eastAsia"/>
+        </w:rPr>
+        <w:t>PieRadarChartBase</w:t>
+      </w:r>
+      <w:r>
+        <w:rPr>
+          <w:rFonts w:hint="eastAsia"/>
+        </w:rPr>
+        <w:t>）</w:t>
+      </w:r>
+      <w:r>
+        <w:rPr>
+          <w:rFonts w:hint="eastAsia"/>
+        </w:rPr>
+        <w:t>，</w:t>
+      </w:r>
+      <w:r>
+        <w:rPr>
+          <w:rFonts w:hint="eastAsia"/>
+        </w:rPr>
+        <w:t>属性中的标志位</w:t>
+      </w:r>
+      <w:r>
+        <w:t>mDrawEntryLabels</w:t>
+      </w:r>
+      <w:r>
+        <w:rPr>
+          <w:rFonts w:hint="eastAsia"/>
+        </w:rPr>
+        <w:t>，</w:t>
+      </w:r>
+      <w:r>
+        <w:t>mDrawHole</w:t>
+      </w:r>
+      <w:r>
+        <w:rPr>
+          <w:rFonts w:hint="eastAsia"/>
+        </w:rPr>
+        <w:t>，</w:t>
+      </w:r>
+      <w:r>
+        <w:t>mDrawSlicesUnderHole</w:t>
+      </w:r>
+      <w:r>
+        <w:rPr>
+          <w:rFonts w:hint="eastAsia"/>
+        </w:rPr>
+        <w:t>，</w:t>
+      </w:r>
+      <w:r>
+        <w:t>mUsePercentValues</w:t>
+      </w:r>
+      <w:r>
+        <w:rPr>
+          <w:rFonts w:hint="eastAsia"/>
+        </w:rPr>
+        <w:t>，</w:t>
+      </w:r>
+      <w:r>
+        <w:t>mDrawRoundedSlices</w:t>
+      </w:r>
+      <w:r>
+        <w:rPr>
+          <w:rFonts w:hint="eastAsia"/>
+        </w:rPr>
+        <w:t>，</w:t>
+      </w:r>
+      <w:r>
+        <w:t>mDrawCenterText</w:t>
+      </w:r>
+      <w:r>
+        <w:rPr>
+          <w:rFonts w:hint="eastAsia"/>
+        </w:rPr>
+        <w:t>，</w:t>
+      </w:r>
+      <w:r>
+        <w:rPr>
+          <w:rFonts w:hint="eastAsia"/>
+        </w:rPr>
+        <w:t>持有的引用</w:t>
+      </w:r>
+      <w:r>
+        <w:rPr>
+          <w:rFonts w:hint="eastAsia"/>
+        </w:rPr>
+        <w:t xml:space="preserve"> </w:t>
+      </w:r>
+      <w:r>
+        <w:t>PieChartRenderer</w:t>
+      </w:r>
+      <w:r>
+        <w:rPr>
+          <w:rFonts w:hint="eastAsia"/>
+        </w:rPr>
+        <w:t>（</w:t>
+      </w:r>
+      <w:r>
+        <w:rPr>
+          <w:rFonts w:hint="eastAsia"/>
+        </w:rPr>
+        <w:t>this,</w:t>
+      </w:r>
+      <w:r>
+        <w:rPr>
+          <w:rFonts w:hint="eastAsia"/>
+        </w:rPr>
+        <w:t>mAnimator,</w:t>
+      </w:r>
+      <w:r>
+        <w:rPr>
+          <w:rFonts w:hint="eastAsia"/>
+        </w:rPr>
+        <w:t>mViewPortHandler</w:t>
+      </w:r>
+      <w:r>
+        <w:rPr>
+          <w:rFonts w:hint="eastAsia"/>
+        </w:rPr>
+        <w:t>）</w:t>
+      </w:r>
+      <w:r>
+        <w:rPr>
+          <w:rFonts w:hint="eastAsia"/>
+        </w:rPr>
+        <w:t>,</w:t>
+      </w:r>
+      <w:r>
+        <w:t xml:space="preserve"> PieHighlighter</w:t>
+      </w:r>
+      <w:r>
+        <w:rPr>
+          <w:rFonts w:hint="eastAsia"/>
+        </w:rPr>
+        <w:t>（</w:t>
+      </w:r>
+      <w:r>
+        <w:rPr>
+          <w:rFonts w:hint="eastAsia"/>
+        </w:rPr>
+        <w:t>this</w:t>
+      </w:r>
+      <w:r>
+        <w:rPr>
+          <w:rFonts w:hint="eastAsia"/>
+        </w:rPr>
+        <w:t>）</w:t>
+      </w:r>
+      <w:r>
+        <w:rPr>
+          <w:rFonts w:hint="eastAsia"/>
+        </w:rPr>
+        <w:t>,</w:t>
+      </w:r>
+    </w:p>
+    <w:p>
+      <w:r>
+        <w:t>if (mData == null)</w:t>
+      </w:r>
+    </w:p>
+    <w:p>
+      <w:r>
+        <w:t xml:space="preserve">            return;</w:t>
+      </w:r>
+    </w:p>
+    <w:p>
+      <w:r>
+        <w:t xml:space="preserve">        mRenderer.drawData(canvas);</w:t>
+      </w:r>
+    </w:p>
+    <w:p>
+      <w:r>
+        <w:t xml:space="preserve">        if (valuesToHighlight())</w:t>
+      </w:r>
+    </w:p>
+    <w:p>
+      <w:r>
+        <w:t xml:space="preserve">            mRenderer.drawHighlighted(canvas, mIndicesToHighlight);</w:t>
+      </w:r>
+    </w:p>
+    <w:p>
+      <w:r>
+        <w:t xml:space="preserve">        mRenderer.drawExtras(canvas);</w:t>
+      </w:r>
+    </w:p>
+    <w:p>
+      <w:r>
         <w:lastRenderedPageBreak/>
-        <w:t>&lt;</w:t>
-      </w:r>
-      <w:r>
-        <w:rPr>
-          <w:rFonts w:hint="eastAsia"/>
-        </w:rPr>
-        <w:t>重要方法</w:t>
-      </w:r>
-      <w:r>
-        <w:rPr>
-          <w:rFonts w:hint="eastAsia"/>
-        </w:rPr>
-        <w:t>&gt;</w:t>
-      </w:r>
-      <w:r>
-        <w:rPr>
-          <w:rFonts w:hint="eastAsia"/>
-        </w:rPr>
-        <w:t>，</w:t>
-      </w:r>
-      <w:r>
-        <w:rPr>
-          <w:rFonts w:hint="eastAsia"/>
-        </w:rPr>
-        <w:t>这个方法可以测量出</w:t>
-      </w:r>
-      <w:r>
-        <w:rPr>
-          <w:rFonts w:hint="eastAsia"/>
-        </w:rPr>
-        <w:t xml:space="preserve"> </w:t>
-      </w:r>
-      <w:r>
-        <w:rPr>
-          <w:rFonts w:hint="eastAsia"/>
-        </w:rPr>
-        <w:t>间距，还有数据的范围。</w:t>
-      </w:r>
-    </w:p>
-    <w:p>
-      <w:r>
-        <w:rPr>
-          <w:rFonts w:hint="eastAsia"/>
-        </w:rPr>
-        <w:t>接着执行</w:t>
-      </w:r>
-      <w:r>
-        <w:rPr>
-          <w:rFonts w:hint="eastAsia"/>
-        </w:rPr>
-        <w:t xml:space="preserve"> mAxisRenderer</w:t>
-      </w:r>
-      <w:r>
-        <w:rPr>
-          <w:rFonts w:hint="eastAsia"/>
-        </w:rPr>
-        <w:t>的</w:t>
-      </w:r>
-      <w:r>
-        <w:t>renderAxisLine</w:t>
-      </w:r>
-      <w:r>
-        <w:rPr>
-          <w:rFonts w:hint="eastAsia"/>
-        </w:rPr>
-        <w:t>，来画坐标轴线。</w:t>
-      </w:r>
-    </w:p>
-    <w:p>
-      <w:r>
-        <w:rPr>
-          <w:rFonts w:hint="eastAsia"/>
-        </w:rPr>
-        <w:t>再接着执行</w:t>
-      </w:r>
-      <w:r>
-        <w:rPr>
-          <w:rFonts w:hint="eastAsia"/>
-        </w:rPr>
-        <w:t xml:space="preserve"> autoScale() </w:t>
-      </w:r>
-      <w:r>
-        <w:rPr>
-          <w:rFonts w:hint="eastAsia"/>
-        </w:rPr>
-        <w:t>，在</w:t>
-      </w:r>
-      <w:r>
-        <w:rPr>
-          <w:rFonts w:hint="eastAsia"/>
-        </w:rPr>
-        <w:t xml:space="preserve"> </w:t>
-      </w:r>
-      <w:r>
-        <w:t>mAutoScaleMinMaxEnabled</w:t>
-      </w:r>
-      <w:r>
-        <w:rPr>
-          <w:rFonts w:hint="eastAsia"/>
-        </w:rPr>
-        <w:t xml:space="preserve"> </w:t>
-      </w:r>
-      <w:r>
-        <w:rPr>
-          <w:rFonts w:hint="eastAsia"/>
-        </w:rPr>
-        <w:t>标志位是</w:t>
-      </w:r>
-      <w:r>
-        <w:rPr>
-          <w:rFonts w:hint="eastAsia"/>
-        </w:rPr>
-        <w:t xml:space="preserve"> true </w:t>
-      </w:r>
-      <w:r>
-        <w:rPr>
-          <w:rFonts w:hint="eastAsia"/>
-        </w:rPr>
-        <w:t>的情况下。</w:t>
-      </w:r>
-    </w:p>
-    <w:p>
-      <w:r>
-        <w:rPr>
-          <w:rFonts w:hint="eastAsia"/>
-        </w:rPr>
-        <w:t>再执行</w:t>
-      </w:r>
-      <w:r>
-        <w:rPr>
-          <w:rFonts w:hint="eastAsia"/>
-        </w:rPr>
-        <w:t xml:space="preserve"> mAxisRenderer.</w:t>
-      </w:r>
-      <w:r>
-        <w:t>renderGridLines</w:t>
-      </w:r>
-      <w:r>
-        <w:rPr>
-          <w:rFonts w:hint="eastAsia"/>
-        </w:rPr>
-        <w:t xml:space="preserve">() </w:t>
-      </w:r>
-      <w:r>
-        <w:rPr>
-          <w:rFonts w:hint="eastAsia"/>
-        </w:rPr>
-        <w:t>来画表格线。</w:t>
-      </w:r>
-    </w:p>
-    <w:p>
-      <w:r>
-        <w:rPr>
-          <w:rFonts w:hint="eastAsia"/>
-        </w:rPr>
-        <w:t>再然后画</w:t>
-      </w:r>
-      <w:r>
-        <w:rPr>
-          <w:rFonts w:hint="eastAsia"/>
-        </w:rPr>
-        <w:t xml:space="preserve"> LimitLine</w:t>
-      </w:r>
-      <w:r>
-        <w:rPr>
-          <w:rFonts w:hint="eastAsia"/>
-        </w:rPr>
-        <w:t>，</w:t>
-      </w:r>
-      <w:r>
-        <w:rPr>
-          <w:rFonts w:hint="eastAsia"/>
-        </w:rPr>
-        <w:t>通过</w:t>
-      </w:r>
-      <w:r>
-        <w:rPr>
-          <w:rFonts w:hint="eastAsia"/>
-        </w:rPr>
-        <w:t xml:space="preserve">mAxisRenderer.renderLimitLine() </w:t>
-      </w:r>
-      <w:r>
-        <w:rPr>
-          <w:rFonts w:hint="eastAsia"/>
-        </w:rPr>
-        <w:t>来画限制线。</w:t>
-      </w:r>
-    </w:p>
-    <w:p>
-      <w:r>
-        <w:rPr>
-          <w:rFonts w:hint="eastAsia"/>
-        </w:rPr>
-        <w:t>clipRect()</w:t>
-      </w:r>
-      <w:r>
-        <w:rPr>
-          <w:rFonts w:hint="eastAsia"/>
-        </w:rPr>
-        <w:t>来固定画图的范围。</w:t>
-      </w:r>
-    </w:p>
-    <w:p>
-      <w:r>
-        <w:rPr>
-          <w:rFonts w:hint="eastAsia"/>
-        </w:rPr>
-        <w:t>接着执行</w:t>
-      </w:r>
-      <w:r>
-        <w:rPr>
-          <w:rFonts w:hint="eastAsia"/>
-        </w:rPr>
-        <w:t xml:space="preserve"> mRenderer.drawData() </w:t>
-      </w:r>
-      <w:r>
-        <w:rPr>
-          <w:rFonts w:hint="eastAsia"/>
-        </w:rPr>
-        <w:t>来画数据</w:t>
+        <w:t xml:space="preserve">        mRenderer.drawValues(canvas);</w:t>
+      </w:r>
+    </w:p>
+    <w:p>
+      <w:r>
+        <w:t xml:space="preserve">        mLegendRenderer.renderLegend(canvas);</w:t>
+      </w:r>
+    </w:p>
+    <w:p>
+      <w:r>
+        <w:t xml:space="preserve">        drawDescription(canvas);</w:t>
+      </w:r>
+    </w:p>
+    <w:p>
+      <w:r>
+        <w:t xml:space="preserve">        drawMarkers(canvas);</w:t>
+      </w:r>
+    </w:p>
+    <w:p/>
+    <w:p/>
+    <w:p>
+      <w:pPr>
+        <w:rPr>
+          <w:rFonts w:hint="eastAsia"/>
+        </w:rPr>
+      </w:pPr>
+      <w:r>
+        <w:rPr>
+          <w:rFonts w:hint="eastAsia"/>
+        </w:rPr>
+        <w:t>组合</w:t>
+      </w:r>
+      <w:r>
+        <w:rPr>
+          <w:rFonts w:hint="eastAsia"/>
+        </w:rPr>
+        <w:t>图表</w:t>
+      </w:r>
+    </w:p>
+    <w:p>
+      <w:pPr>
+        <w:rPr>
+          <w:rFonts w:hint="eastAsia"/>
+        </w:rPr>
+      </w:pPr>
+      <w:r>
+        <w:t>CombinedChart</w:t>
+      </w:r>
+      <w:r>
+        <w:rPr>
+          <w:rFonts w:hint="eastAsia"/>
+        </w:rPr>
+        <w:t>继承于</w:t>
+      </w:r>
+      <w:r>
+        <w:t>BarLineChartBase&lt;CombinedData&gt;</w:t>
+      </w:r>
+      <w:r>
+        <w:rPr>
+          <w:rFonts w:hint="eastAsia"/>
+        </w:rPr>
+        <w:t>，实现了</w:t>
+      </w:r>
+      <w:r>
+        <w:t>CombinedDataProvider</w:t>
+      </w:r>
+      <w:r>
+        <w:rPr>
+          <w:rFonts w:hint="eastAsia"/>
+        </w:rPr>
+        <w:t>接口。</w:t>
+      </w:r>
+      <w:r>
+        <w:rPr>
+          <w:rFonts w:hint="eastAsia"/>
+        </w:rPr>
+        <w:t>持有</w:t>
+      </w:r>
+      <w:r>
+        <w:t>CombinedChartRenderer(this, mAnimator, mViewPortHandler)</w:t>
+      </w:r>
+      <w:r>
+        <w:rPr>
+          <w:rFonts w:hint="eastAsia"/>
+        </w:rPr>
+        <w:t>的引用，</w:t>
+      </w:r>
+      <w:r>
+        <w:t>CombinedData</w:t>
+      </w:r>
+      <w:r>
+        <w:rPr>
+          <w:rFonts w:hint="eastAsia"/>
+        </w:rPr>
+        <w:t>（多种数据）</w:t>
       </w:r>
       <w:r>
         <w:rPr>
@@ -1141,18 +2288,84 @@
         </w:rPr>
         <w:t>。</w:t>
       </w:r>
-      <w:r>
-        <w:rPr>
-          <w:rFonts w:hint="eastAsia"/>
-        </w:rPr>
-        <w:t xml:space="preserve"> DataRenderer </w:t>
-      </w:r>
-      <w:r>
-        <w:rPr>
-          <w:rFonts w:hint="eastAsia"/>
-        </w:rPr>
-        <w:t>是一个抽象类。</w:t>
-      </w:r>
+    </w:p>
+    <w:p>
+      <w:pPr>
+        <w:rPr>
+          <w:rFonts w:hint="eastAsia"/>
+        </w:rPr>
+      </w:pPr>
+      <w:r>
+        <w:t>CombinedData</w:t>
+      </w:r>
+      <w:r>
+        <w:rPr>
+          <w:rFonts w:hint="eastAsia"/>
+        </w:rPr>
+        <w:t>（继承于</w:t>
+      </w:r>
+      <w:r>
+        <w:t>BarLineScatterCandleBubbleData</w:t>
+      </w:r>
+      <w:r>
+        <w:rPr>
+          <w:rFonts w:hint="eastAsia"/>
+        </w:rPr>
+        <w:t>）</w:t>
+      </w:r>
+      <w:r>
+        <w:rPr>
+          <w:rFonts w:hint="eastAsia"/>
+        </w:rPr>
+        <w:t>持有</w:t>
+      </w:r>
+      <w:r>
+        <w:t>LineData</w:t>
+      </w:r>
+      <w:r>
+        <w:rPr>
+          <w:rFonts w:hint="eastAsia"/>
+        </w:rPr>
+        <w:t>、</w:t>
+      </w:r>
+      <w:r>
+        <w:t>BarData</w:t>
+      </w:r>
+      <w:r>
+        <w:rPr>
+          <w:rFonts w:hint="eastAsia"/>
+        </w:rPr>
+        <w:t>、</w:t>
+      </w:r>
+      <w:r>
+        <w:t>ScatterData</w:t>
+      </w:r>
+      <w:r>
+        <w:rPr>
+          <w:rFonts w:hint="eastAsia"/>
+        </w:rPr>
+        <w:t>、</w:t>
+      </w:r>
+      <w:r>
+        <w:t>CandleData</w:t>
+      </w:r>
+      <w:r>
+        <w:rPr>
+          <w:rFonts w:hint="eastAsia"/>
+        </w:rPr>
+        <w:t>、</w:t>
+      </w:r>
+      <w:r>
+        <w:t>BubbleData</w:t>
+      </w:r>
+      <w:r>
+        <w:rPr>
+          <w:rFonts w:hint="eastAsia"/>
+        </w:rPr>
+        <w:t>的引用</w:t>
+      </w:r>
+      <w:bookmarkStart w:id="0" w:name="_GoBack"/>
+      <w:bookmarkEnd w:id="0"/>
     </w:p>
     <w:p/>
     <w:p/>
@@ -1604,6 +2817,7 @@
     </w:p>
     <w:p>
       <w:r>
+        <w:lastRenderedPageBreak/>
         <w:t>onChartLongPressed(MotionEvent me)</w:t>
       </w:r>
       <w:r>
@@ -1680,7 +2894,6 @@
     </w:p>
     <w:p>
       <w:r>
-        <w:lastRenderedPageBreak/>
         <w:t>void onChartTranslate(MotionEvent me, float dX, float dY)</w:t>
       </w:r>
       <w:r>
@@ -1710,26 +2923,9 @@
         <w:t>功能</w:t>
       </w:r>
     </w:p>
-    <w:p>
-      <w:pPr>
-        <w:rPr>
-          <w:rFonts w:hint="eastAsia"/>
-        </w:rPr>
-      </w:pPr>
-    </w:p>
-    <w:p>
-      <w:pPr>
-        <w:rPr>
-          <w:rFonts w:hint="eastAsia"/>
-        </w:rPr>
-      </w:pPr>
-    </w:p>
-    <w:p>
-      <w:pPr>
-        <w:rPr>
-          <w:rFonts w:hint="eastAsia"/>
-        </w:rPr>
-      </w:pPr>
+    <w:p/>
+    <w:p/>
+    <w:p>
       <w:r>
         <w:t>IvalueFormatter</w:t>
       </w:r>
@@ -1765,11 +2961,6 @@
       </w:r>
     </w:p>
     <w:p>
-      <w:pPr>
-        <w:rPr>
-          <w:rFonts w:hint="eastAsia"/>
-        </w:rPr>
-      </w:pPr>
       <w:r>
         <w:t>IaxisValueFormatter</w:t>
       </w:r>
@@ -1811,11 +3002,6 @@
       </w:r>
     </w:p>
     <w:p>
-      <w:pPr>
-        <w:rPr>
-          <w:rFonts w:hint="eastAsia"/>
-        </w:rPr>
-      </w:pPr>
       <w:r>
         <w:t>LargeValueFormatter</w:t>
       </w:r>
@@ -1867,8 +3053,6 @@
         </w:rPr>
         <w:t>）</w:t>
       </w:r>
-      <w:bookmarkStart w:id="0" w:name="_GoBack"/>
-      <w:bookmarkEnd w:id="0"/>
     </w:p>
     <w:p/>
     <w:p>
@@ -1909,6 +3093,510 @@
           <w:rFonts w:hint="eastAsia"/>
         </w:rPr>
         <w:t>实例，可复用</w:t>
+      </w:r>
+    </w:p>
+    <w:p/>
+    <w:p/>
+    <w:p>
+      <w:r>
+        <w:t>AbstractBuffer</w:t>
+      </w:r>
+      <w:r>
+        <w:rPr>
+          <w:rFonts w:hint="eastAsia"/>
+        </w:rPr>
+        <w:t>类：</w:t>
+      </w:r>
+    </w:p>
+    <w:p>
+      <w:r>
+        <w:rPr>
+          <w:rFonts w:hint="eastAsia"/>
+        </w:rPr>
+        <w:t>提升</w:t>
+      </w:r>
+      <w:r>
+        <w:rPr>
+          <w:rFonts w:hint="eastAsia"/>
+        </w:rPr>
+        <w:t>画图的表现，</w:t>
+      </w:r>
+      <w:r>
+        <w:rPr>
+          <w:rFonts w:hint="eastAsia"/>
+        </w:rPr>
+        <w:t>原理：替代</w:t>
+      </w:r>
+      <w:r>
+        <w:rPr>
+          <w:rFonts w:hint="eastAsia"/>
+        </w:rPr>
+        <w:t>对象</w:t>
+      </w:r>
+      <w:r>
+        <w:rPr>
+          <w:rFonts w:hint="eastAsia"/>
+        </w:rPr>
+        <w:t>换为重建</w:t>
+      </w:r>
+      <w:r>
+        <w:rPr>
+          <w:rFonts w:hint="eastAsia"/>
+        </w:rPr>
+        <w:t>对象。</w:t>
+      </w:r>
+    </w:p>
+    <w:p>
+      <w:r>
+        <w:rPr>
+          <w:rFonts w:hint="eastAsia"/>
+        </w:rPr>
+        <w:t>重要属性：</w:t>
+      </w:r>
+    </w:p>
+    <w:p>
+      <w:r>
+        <w:rPr>
+          <w:rFonts w:hint="eastAsia"/>
+        </w:rPr>
+        <w:t>index</w:t>
+      </w:r>
+      <w:r>
+        <w:rPr>
+          <w:rFonts w:hint="eastAsia"/>
+        </w:rPr>
+        <w:t>，</w:t>
+      </w:r>
+      <w:r>
+        <w:rPr>
+          <w:rFonts w:hint="eastAsia"/>
+        </w:rPr>
+        <w:t>buffer</w:t>
+      </w:r>
+      <w:r>
+        <w:rPr>
+          <w:rFonts w:hint="eastAsia"/>
+        </w:rPr>
+        <w:t>（</w:t>
+      </w:r>
+      <w:r>
+        <w:rPr>
+          <w:rFonts w:hint="eastAsia"/>
+        </w:rPr>
+        <w:t>浮动缓冲区，用于保存要绘制的数据点，顺序：</w:t>
+      </w:r>
+      <w:r>
+        <w:rPr>
+          <w:rFonts w:hint="eastAsia"/>
+        </w:rPr>
+        <w:t>x</w:t>
+      </w:r>
+      <w:r>
+        <w:rPr>
+          <w:rFonts w:hint="eastAsia"/>
+        </w:rPr>
+        <w:t>、</w:t>
+      </w:r>
+      <w:r>
+        <w:rPr>
+          <w:rFonts w:hint="eastAsia"/>
+        </w:rPr>
+        <w:t>y</w:t>
+      </w:r>
+      <w:r>
+        <w:rPr>
+          <w:rFonts w:hint="eastAsia"/>
+        </w:rPr>
+        <w:t>、</w:t>
+      </w:r>
+      <w:r>
+        <w:rPr>
+          <w:rFonts w:hint="eastAsia"/>
+        </w:rPr>
+        <w:t>x</w:t>
+      </w:r>
+      <w:r>
+        <w:rPr>
+          <w:rFonts w:hint="eastAsia"/>
+        </w:rPr>
+        <w:t>、</w:t>
+      </w:r>
+      <w:r>
+        <w:rPr>
+          <w:rFonts w:hint="eastAsia"/>
+        </w:rPr>
+        <w:t>y</w:t>
+      </w:r>
+      <w:r>
+        <w:rPr>
+          <w:rFonts w:hint="eastAsia"/>
+        </w:rPr>
+        <w:t>，…</w:t>
+      </w:r>
+      <w:r>
+        <w:rPr>
+          <w:rFonts w:hint="eastAsia"/>
+        </w:rPr>
+        <w:t>）</w:t>
+      </w:r>
+      <w:r>
+        <w:rPr>
+          <w:rFonts w:hint="eastAsia"/>
+        </w:rPr>
+        <w:t>，</w:t>
+      </w:r>
+      <w:r>
+        <w:rPr>
+          <w:rFonts w:hint="eastAsia"/>
+        </w:rPr>
+        <w:t>phaseX</w:t>
+      </w:r>
+      <w:r>
+        <w:rPr>
+          <w:rFonts w:hint="eastAsia"/>
+        </w:rPr>
+        <w:t>（</w:t>
+      </w:r>
+      <w:r>
+        <w:rPr>
+          <w:rFonts w:hint="eastAsia"/>
+        </w:rPr>
+        <w:t>x</w:t>
+      </w:r>
+      <w:r>
+        <w:rPr>
+          <w:rFonts w:hint="eastAsia"/>
+        </w:rPr>
+        <w:t>轴上的动画），</w:t>
+      </w:r>
+      <w:r>
+        <w:rPr>
+          <w:rFonts w:hint="eastAsia"/>
+        </w:rPr>
+        <w:t>phaseY</w:t>
+      </w:r>
+      <w:r>
+        <w:rPr>
+          <w:rFonts w:hint="eastAsia"/>
+        </w:rPr>
+        <w:t>（</w:t>
+      </w:r>
+      <w:r>
+        <w:rPr>
+          <w:rFonts w:hint="eastAsia"/>
+        </w:rPr>
+        <w:t>y</w:t>
+      </w:r>
+      <w:r>
+        <w:rPr>
+          <w:rFonts w:hint="eastAsia"/>
+        </w:rPr>
+        <w:t>轴上的动画）</w:t>
+      </w:r>
+      <w:r>
+        <w:rPr>
+          <w:rFonts w:hint="eastAsia"/>
+        </w:rPr>
+        <w:t>，</w:t>
+      </w:r>
+      <w:r>
+        <w:rPr>
+          <w:rFonts w:hint="eastAsia"/>
+        </w:rPr>
+        <w:t>mFrom</w:t>
+      </w:r>
+      <w:r>
+        <w:rPr>
+          <w:rFonts w:hint="eastAsia"/>
+        </w:rPr>
+        <w:t>（</w:t>
+      </w:r>
+      <w:r>
+        <w:rPr>
+          <w:rFonts w:hint="eastAsia"/>
+        </w:rPr>
+        <w:t>x</w:t>
+      </w:r>
+      <w:r>
+        <w:rPr>
+          <w:rFonts w:hint="eastAsia"/>
+        </w:rPr>
+        <w:t>轴可见部分的起始点），</w:t>
+      </w:r>
+      <w:r>
+        <w:rPr>
+          <w:rFonts w:hint="eastAsia"/>
+        </w:rPr>
+        <w:t>mTo</w:t>
+      </w:r>
+      <w:r>
+        <w:rPr>
+          <w:rFonts w:hint="eastAsia"/>
+        </w:rPr>
+        <w:t>（</w:t>
+      </w:r>
+      <w:r>
+        <w:rPr>
+          <w:rFonts w:hint="eastAsia"/>
+        </w:rPr>
+        <w:t>x</w:t>
+      </w:r>
+      <w:r>
+        <w:rPr>
+          <w:rFonts w:hint="eastAsia"/>
+        </w:rPr>
+        <w:t>轴可见部分的结尾点）</w:t>
+      </w:r>
+      <w:r>
+        <w:rPr>
+          <w:rFonts w:hint="eastAsia"/>
+        </w:rPr>
+        <w:t>。</w:t>
+      </w:r>
+    </w:p>
+    <w:p>
+      <w:r>
+        <w:rPr>
+          <w:rFonts w:hint="eastAsia"/>
+        </w:rPr>
+        <w:t>重要方法：</w:t>
+      </w:r>
+    </w:p>
+    <w:p>
+      <w:r>
+        <w:t>F</w:t>
+      </w:r>
+      <w:r>
+        <w:rPr>
+          <w:rFonts w:hint="eastAsia"/>
+        </w:rPr>
+        <w:t>eed(T data)</w:t>
+      </w:r>
+      <w:r>
+        <w:rPr>
+          <w:rFonts w:hint="eastAsia"/>
+        </w:rPr>
+        <w:t>使用提供的数据来填充</w:t>
+      </w:r>
+      <w:r>
+        <w:rPr>
+          <w:rFonts w:hint="eastAsia"/>
+        </w:rPr>
+        <w:t>buffer</w:t>
+      </w:r>
+      <w:r>
+        <w:rPr>
+          <w:rFonts w:hint="eastAsia"/>
+        </w:rPr>
+        <w:t>，当填充完毕，重置</w:t>
+      </w:r>
+      <w:r>
+        <w:rPr>
+          <w:rFonts w:hint="eastAsia"/>
+        </w:rPr>
+        <w:t>index</w:t>
+      </w:r>
+      <w:r>
+        <w:rPr>
+          <w:rFonts w:hint="eastAsia"/>
+        </w:rPr>
+        <w:t>属性。</w:t>
+      </w:r>
+    </w:p>
+    <w:p/>
+    <w:p/>
+    <w:p/>
+    <w:p>
+      <w:r>
+        <w:t>ComponentBase</w:t>
+      </w:r>
+      <w:r>
+        <w:rPr>
+          <w:rFonts w:hint="eastAsia"/>
+        </w:rPr>
+        <w:t>（抽象）类，</w:t>
+      </w:r>
+      <w:r>
+        <w:rPr>
+          <w:rFonts w:hint="eastAsia"/>
+        </w:rPr>
+        <w:t>属性</w:t>
+      </w:r>
+      <w:r>
+        <w:rPr>
+          <w:rFonts w:hint="eastAsia"/>
+        </w:rPr>
+        <w:t xml:space="preserve"> mEnabled = true</w:t>
+      </w:r>
+      <w:r>
+        <w:rPr>
+          <w:rFonts w:hint="eastAsia"/>
+        </w:rPr>
+        <w:t>（是否使用，默认为</w:t>
+      </w:r>
+      <w:r>
+        <w:rPr>
+          <w:rFonts w:hint="eastAsia"/>
+        </w:rPr>
+        <w:t xml:space="preserve"> true</w:t>
+      </w:r>
+      <w:r>
+        <w:rPr>
+          <w:rFonts w:hint="eastAsia"/>
+        </w:rPr>
+        <w:t>），</w:t>
+      </w:r>
+      <w:r>
+        <w:rPr>
+          <w:rFonts w:hint="eastAsia"/>
+        </w:rPr>
+        <w:t>mXOffset</w:t>
+      </w:r>
+      <w:r>
+        <w:rPr>
+          <w:rFonts w:hint="eastAsia"/>
+        </w:rPr>
+        <w:t>，</w:t>
+      </w:r>
+      <w:r>
+        <w:rPr>
+          <w:rFonts w:hint="eastAsia"/>
+        </w:rPr>
+        <w:t>mYOffset</w:t>
+      </w:r>
+      <w:r>
+        <w:rPr>
+          <w:rFonts w:hint="eastAsia"/>
+        </w:rPr>
+        <w:t>，</w:t>
+      </w:r>
+      <w:r>
+        <w:rPr>
+          <w:rFonts w:hint="eastAsia"/>
+        </w:rPr>
+        <w:t>mType</w:t>
+      </w:r>
+      <w:r>
+        <w:rPr>
+          <w:rFonts w:hint="eastAsia"/>
+        </w:rPr>
+        <w:t>f</w:t>
+      </w:r>
+      <w:r>
+        <w:rPr>
+          <w:rFonts w:hint="eastAsia"/>
+        </w:rPr>
+        <w:t>ace</w:t>
+      </w:r>
+      <w:r>
+        <w:rPr>
+          <w:rFonts w:hint="eastAsia"/>
+        </w:rPr>
+        <w:t>，</w:t>
+      </w:r>
+      <w:r>
+        <w:rPr>
+          <w:rFonts w:hint="eastAsia"/>
+        </w:rPr>
+        <w:t xml:space="preserve"> mTextSize</w:t>
+      </w:r>
+      <w:r>
+        <w:rPr>
+          <w:rFonts w:hint="eastAsia"/>
+        </w:rPr>
+        <w:t>，</w:t>
+      </w:r>
+      <w:r>
+        <w:rPr>
+          <w:rFonts w:hint="eastAsia"/>
+        </w:rPr>
+        <w:t xml:space="preserve"> mTextColor</w:t>
+      </w:r>
+      <w:r>
+        <w:rPr>
+          <w:rFonts w:hint="eastAsia"/>
+        </w:rPr>
+        <w:t>。</w:t>
+      </w:r>
+    </w:p>
+    <w:p>
+      <w:r>
+        <w:rPr>
+          <w:rFonts w:hint="eastAsia"/>
+        </w:rPr>
+        <w:t>AxisBase</w:t>
+      </w:r>
+      <w:r>
+        <w:rPr>
+          <w:rFonts w:hint="eastAsia"/>
+        </w:rPr>
+        <w:t>（抽象）类，继承于</w:t>
+      </w:r>
+      <w:r>
+        <w:rPr>
+          <w:rFonts w:hint="eastAsia"/>
+        </w:rPr>
+        <w:t xml:space="preserve"> ComponentBase</w:t>
+      </w:r>
+      <w:r>
+        <w:rPr>
+          <w:rFonts w:hint="eastAsia"/>
+        </w:rPr>
+        <w:t>，</w:t>
+      </w:r>
+      <w:r>
+        <w:rPr>
+          <w:rFonts w:hint="eastAsia"/>
+        </w:rPr>
+        <w:t>属性</w:t>
+      </w:r>
+      <w:r>
+        <w:t>IAxisValueFormatter mAxisValueFormatter</w:t>
+      </w:r>
+      <w:r>
+        <w:rPr>
+          <w:rFonts w:hint="eastAsia"/>
+        </w:rPr>
+        <w:t>，用于格式化</w:t>
+      </w:r>
+      <w:r>
+        <w:rPr>
+          <w:rFonts w:hint="eastAsia"/>
+        </w:rPr>
+        <w:t>，</w:t>
+      </w:r>
+      <w:r>
+        <w:t>mGridColor</w:t>
+      </w:r>
+      <w:r>
+        <w:rPr>
+          <w:rFonts w:hint="eastAsia"/>
+        </w:rPr>
+        <w:t>网格栏的颜色，</w:t>
+      </w:r>
+      <w:r>
+        <w:rPr>
+          <w:rFonts w:hint="eastAsia"/>
+        </w:rPr>
+        <w:t xml:space="preserve">mGridLineWidth </w:t>
+      </w:r>
+      <w:r>
+        <w:rPr>
+          <w:rFonts w:hint="eastAsia"/>
+        </w:rPr>
+        <w:t>网格栏的宽度，</w:t>
+      </w:r>
+      <w:r>
+        <w:rPr>
+          <w:rFonts w:hint="eastAsia"/>
+        </w:rPr>
+        <w:t xml:space="preserve">mAxisLineColor </w:t>
+      </w:r>
+      <w:r>
+        <w:rPr>
+          <w:rFonts w:hint="eastAsia"/>
+        </w:rPr>
+        <w:t>坐标轴的颜色，</w:t>
       </w:r>
     </w:p>
     <w:sectPr>
@@ -1919,6 +3607,44 @@
     </w:sectPr>
   </w:body>
 </w:document>
+</file>
+
+<file path=word/endnotes.xml><?xml version="1.0" encoding="utf-8"?>
+<w:endnotes xmlns:wpc="http://schemas.microsoft.com/office/word/2010/wordprocessingCanvas" xmlns:mc="http://schemas.openxmlformats.org/markup-compatibility/2006" xmlns:o="urn:schemas-microsoft-com:office:office" xmlns:r="http://schemas.openxmlformats.org/officeDocument/2006/relationships" xmlns:m="http://schemas.openxmlformats.org/officeDocument/2006/math" xmlns:v="urn:schemas-microsoft-com:vml" xmlns:wp14="http://schemas.microsoft.com/office/word/2010/wordprocessingDrawing" xmlns:wp="http://schemas.openxmlformats.org/drawingml/2006/wordprocessingDrawing" xmlns:w10="urn:schemas-microsoft-com:office:word" xmlns:w="http://schemas.openxmlformats.org/wordprocessingml/2006/main" xmlns:w14="http://schemas.microsoft.com/office/word/2010/wordml" xmlns:wpg="http://schemas.microsoft.com/office/word/2010/wordprocessingGroup" xmlns:wpi="http://schemas.microsoft.com/office/word/2010/wordprocessingInk" xmlns:wne="http://schemas.microsoft.com/office/word/2006/wordml" xmlns:wps="http://schemas.microsoft.com/office/word/2010/wordprocessingShape" mc:Ignorable="w14 wp14">
+  <w:endnote w:type="separator" w:id="-1">
+    <w:p>
+      <w:r>
+        <w:separator/>
+      </w:r>
+    </w:p>
+  </w:endnote>
+  <w:endnote w:type="continuationSeparator" w:id="0">
+    <w:p>
+      <w:r>
+        <w:continuationSeparator/>
+      </w:r>
+    </w:p>
+  </w:endnote>
+</w:endnotes>
+</file>
+
+<file path=word/footnotes.xml><?xml version="1.0" encoding="utf-8"?>
+<w:footnotes xmlns:wpc="http://schemas.microsoft.com/office/word/2010/wordprocessingCanvas" xmlns:mc="http://schemas.openxmlformats.org/markup-compatibility/2006" xmlns:o="urn:schemas-microsoft-com:office:office" xmlns:r="http://schemas.openxmlformats.org/officeDocument/2006/relationships" xmlns:m="http://schemas.openxmlformats.org/officeDocument/2006/math" xmlns:v="urn:schemas-microsoft-com:vml" xmlns:wp14="http://schemas.microsoft.com/office/word/2010/wordprocessingDrawing" xmlns:wp="http://schemas.openxmlformats.org/drawingml/2006/wordprocessingDrawing" xmlns:w10="urn:schemas-microsoft-com:office:word" xmlns:w="http://schemas.openxmlformats.org/wordprocessingml/2006/main" xmlns:w14="http://schemas.microsoft.com/office/word/2010/wordml" xmlns:wpg="http://schemas.microsoft.com/office/word/2010/wordprocessingGroup" xmlns:wpi="http://schemas.microsoft.com/office/word/2010/wordprocessingInk" xmlns:wne="http://schemas.microsoft.com/office/word/2006/wordml" xmlns:wps="http://schemas.microsoft.com/office/word/2010/wordprocessingShape" mc:Ignorable="w14 wp14">
+  <w:footnote w:type="separator" w:id="-1">
+    <w:p>
+      <w:r>
+        <w:separator/>
+      </w:r>
+    </w:p>
+  </w:footnote>
+  <w:footnote w:type="continuationSeparator" w:id="0">
+    <w:p>
+      <w:r>
+        <w:continuationSeparator/>
+      </w:r>
+    </w:p>
+  </w:footnote>
+</w:footnotes>
 </file>
 
 <file path=word/styles.xml><?xml version="1.0" encoding="utf-8"?>
@@ -2182,6 +3908,71 @@
       <w:bCs/>
       <w:smallCaps/>
       <w:spacing w:val="5"/>
+    </w:rPr>
+  </w:style>
+  <w:style w:type="paragraph" w:styleId="a6">
+    <w:name w:val="header"/>
+    <w:basedOn w:val="a"/>
+    <w:link w:val="Char"/>
+    <w:uiPriority w:val="99"/>
+    <w:unhideWhenUsed/>
+    <w:rsid w:val="0055432B"/>
+    <w:pPr>
+      <w:pBdr>
+        <w:bottom w:val="single" w:sz="6" w:space="1" w:color="auto"/>
+      </w:pBdr>
+      <w:tabs>
+        <w:tab w:val="center" w:pos="4153"/>
+        <w:tab w:val="right" w:pos="8306"/>
+      </w:tabs>
+      <w:snapToGrid w:val="0"/>
+      <w:jc w:val="center"/>
+    </w:pPr>
+    <w:rPr>
+      <w:sz w:val="18"/>
+      <w:szCs w:val="18"/>
+    </w:rPr>
+  </w:style>
+  <w:style w:type="character" w:customStyle="1" w:styleId="Char">
+    <w:name w:val="页眉 Char"/>
+    <w:basedOn w:val="a0"/>
+    <w:link w:val="a6"/>
+    <w:uiPriority w:val="99"/>
+    <w:rsid w:val="0055432B"/>
+    <w:rPr>
+      <w:sz w:val="18"/>
+      <w:szCs w:val="18"/>
+    </w:rPr>
+  </w:style>
+  <w:style w:type="paragraph" w:styleId="a7">
+    <w:name w:val="footer"/>
+    <w:basedOn w:val="a"/>
+    <w:link w:val="Char0"/>
+    <w:uiPriority w:val="99"/>
+    <w:unhideWhenUsed/>
+    <w:rsid w:val="0055432B"/>
+    <w:pPr>
+      <w:tabs>
+        <w:tab w:val="center" w:pos="4153"/>
+        <w:tab w:val="right" w:pos="8306"/>
+      </w:tabs>
+      <w:snapToGrid w:val="0"/>
+      <w:jc w:val="left"/>
+    </w:pPr>
+    <w:rPr>
+      <w:sz w:val="18"/>
+      <w:szCs w:val="18"/>
+    </w:rPr>
+  </w:style>
+  <w:style w:type="character" w:customStyle="1" w:styleId="Char0">
+    <w:name w:val="页脚 Char"/>
+    <w:basedOn w:val="a0"/>
+    <w:link w:val="a7"/>
+    <w:uiPriority w:val="99"/>
+    <w:rsid w:val="0055432B"/>
+    <w:rPr>
+      <w:sz w:val="18"/>
+      <w:szCs w:val="18"/>
     </w:rPr>
   </w:style>
 </w:styles>
@@ -2448,6 +4239,71 @@
       <w:bCs/>
       <w:smallCaps/>
       <w:spacing w:val="5"/>
+    </w:rPr>
+  </w:style>
+  <w:style w:type="paragraph" w:styleId="a6">
+    <w:name w:val="header"/>
+    <w:basedOn w:val="a"/>
+    <w:link w:val="Char"/>
+    <w:uiPriority w:val="99"/>
+    <w:unhideWhenUsed/>
+    <w:rsid w:val="0055432B"/>
+    <w:pPr>
+      <w:pBdr>
+        <w:bottom w:val="single" w:sz="6" w:space="1" w:color="auto"/>
+      </w:pBdr>
+      <w:tabs>
+        <w:tab w:val="center" w:pos="4153"/>
+        <w:tab w:val="right" w:pos="8306"/>
+      </w:tabs>
+      <w:snapToGrid w:val="0"/>
+      <w:jc w:val="center"/>
+    </w:pPr>
+    <w:rPr>
+      <w:sz w:val="18"/>
+      <w:szCs w:val="18"/>
+    </w:rPr>
+  </w:style>
+  <w:style w:type="character" w:customStyle="1" w:styleId="Char">
+    <w:name w:val="页眉 Char"/>
+    <w:basedOn w:val="a0"/>
+    <w:link w:val="a6"/>
+    <w:uiPriority w:val="99"/>
+    <w:rsid w:val="0055432B"/>
+    <w:rPr>
+      <w:sz w:val="18"/>
+      <w:szCs w:val="18"/>
+    </w:rPr>
+  </w:style>
+  <w:style w:type="paragraph" w:styleId="a7">
+    <w:name w:val="footer"/>
+    <w:basedOn w:val="a"/>
+    <w:link w:val="Char0"/>
+    <w:uiPriority w:val="99"/>
+    <w:unhideWhenUsed/>
+    <w:rsid w:val="0055432B"/>
+    <w:pPr>
+      <w:tabs>
+        <w:tab w:val="center" w:pos="4153"/>
+        <w:tab w:val="right" w:pos="8306"/>
+      </w:tabs>
+      <w:snapToGrid w:val="0"/>
+      <w:jc w:val="left"/>
+    </w:pPr>
+    <w:rPr>
+      <w:sz w:val="18"/>
+      <w:szCs w:val="18"/>
+    </w:rPr>
+  </w:style>
+  <w:style w:type="character" w:customStyle="1" w:styleId="Char0">
+    <w:name w:val="页脚 Char"/>
+    <w:basedOn w:val="a0"/>
+    <w:link w:val="a7"/>
+    <w:uiPriority w:val="99"/>
+    <w:rsid w:val="0055432B"/>
+    <w:rPr>
+      <w:sz w:val="18"/>
+      <w:szCs w:val="18"/>
     </w:rPr>
   </w:style>
 </w:styles>

--- a/CSDN/MPAndroidChart/MPAndroidChart.docx
+++ b/CSDN/MPAndroidChart/MPAndroidChart.docx
@@ -17,6 +17,24 @@
         </w:rPr>
         <w:t>ChartInterface</w:t>
       </w:r>
+      <w:r>
+        <w:rPr>
+          <w:rFonts w:hint="eastAsia"/>
+        </w:rPr>
+        <w:t>（位于</w:t>
+      </w:r>
+      <w:r>
+        <w:rPr>
+          <w:rFonts w:hint="eastAsia"/>
+        </w:rPr>
+        <w:t>dataprovide</w:t>
+      </w:r>
+      <w:r>
+        <w:rPr>
+          <w:rFonts w:hint="eastAsia"/>
+        </w:rPr>
+        <w:t>包，提供这个图表的一切信息，包括数据，可见范围、最大最小值，等等）</w:t>
+      </w:r>
     </w:p>
     <w:p>
       <w:r>
@@ -443,6 +461,24 @@
         <w:rPr>
           <w:rFonts w:hint="eastAsia"/>
         </w:rPr>
+        <w:t>数据点</w:t>
+      </w:r>
+      <w:r>
+        <w:rPr>
+          <w:rFonts w:hint="eastAsia"/>
+        </w:rPr>
+        <w:t>Entry</w:t>
+      </w:r>
+      <w:r>
+        <w:rPr>
+          <w:rFonts w:hint="eastAsia"/>
+        </w:rPr>
+        <w:t>，</w:t>
+      </w:r>
+      <w:r>
+        <w:rPr>
+          <w:rFonts w:hint="eastAsia"/>
+        </w:rPr>
         <w:t>获取</w:t>
       </w:r>
       <w:r>
@@ -500,6 +536,691 @@
         <w:t>。</w:t>
       </w:r>
     </w:p>
+    <w:p>
+      <w:r>
+        <w:rPr>
+          <w:rFonts w:hint="eastAsia"/>
+        </w:rPr>
+        <w:t>子类</w:t>
+      </w:r>
+      <w:r>
+        <w:rPr>
+          <w:rFonts w:hint="eastAsia"/>
+        </w:rPr>
+        <w:t xml:space="preserve"> </w:t>
+      </w:r>
+      <w:r>
+        <w:rPr>
+          <w:b/>
+          <w:color w:val="FF0000"/>
+        </w:rPr>
+        <w:t>I</w:t>
+      </w:r>
+      <w:r>
+        <w:rPr>
+          <w:b/>
+          <w:color w:val="FF0000"/>
+        </w:rPr>
+        <w:t>b</w:t>
+      </w:r>
+      <w:r>
+        <w:rPr>
+          <w:b/>
+          <w:color w:val="FF0000"/>
+        </w:rPr>
+        <w:t>arLineScatterCandleBubbleDataSet</w:t>
+      </w:r>
+      <w:r>
+        <w:rPr>
+          <w:rFonts w:hint="eastAsia"/>
+        </w:rPr>
+        <w:t>（多了一个</w:t>
+      </w:r>
+      <w:r>
+        <w:rPr>
+          <w:rFonts w:hint="eastAsia"/>
+        </w:rPr>
+        <w:t xml:space="preserve"> getHighLightColor</w:t>
+      </w:r>
+      <w:r>
+        <w:rPr>
+          <w:rFonts w:hint="eastAsia"/>
+        </w:rPr>
+        <w:t>）</w:t>
+      </w:r>
+      <w:r>
+        <w:rPr>
+          <w:rFonts w:hint="eastAsia"/>
+        </w:rPr>
+        <w:t>、</w:t>
+      </w:r>
+    </w:p>
+    <w:p>
+      <w:r>
+        <w:rPr>
+          <w:rFonts w:hint="eastAsia"/>
+        </w:rPr>
+        <w:t>子类</w:t>
+      </w:r>
+      <w:r>
+        <w:rPr>
+          <w:b/>
+        </w:rPr>
+        <w:t>I</w:t>
+      </w:r>
+      <w:r>
+        <w:rPr>
+          <w:b/>
+        </w:rPr>
+        <w:t>p</w:t>
+      </w:r>
+      <w:r>
+        <w:rPr>
+          <w:b/>
+        </w:rPr>
+        <w:t>ieDataSet</w:t>
+      </w:r>
+      <w:r>
+        <w:rPr>
+          <w:rFonts w:hint="eastAsia"/>
+        </w:rPr>
+        <w:t>（</w:t>
+      </w:r>
+      <w:r>
+        <w:t>getSliceSpace()</w:t>
+      </w:r>
+      <w:r>
+        <w:rPr>
+          <w:rFonts w:hint="eastAsia"/>
+        </w:rPr>
+        <w:t>、</w:t>
+      </w:r>
+      <w:r>
+        <w:t>isAutomaticallyDisableSliceSpacingEnabled</w:t>
+      </w:r>
+      <w:r>
+        <w:rPr>
+          <w:rFonts w:hint="eastAsia"/>
+        </w:rPr>
+        <w:t>()</w:t>
+      </w:r>
+      <w:r>
+        <w:rPr>
+          <w:rFonts w:hint="eastAsia"/>
+        </w:rPr>
+        <w:t>、</w:t>
+      </w:r>
+      <w:r>
+        <w:t>getSelectionShift</w:t>
+      </w:r>
+      <w:r>
+        <w:rPr>
+          <w:rFonts w:hint="eastAsia"/>
+        </w:rPr>
+        <w:t>()</w:t>
+      </w:r>
+      <w:r>
+        <w:rPr>
+          <w:rFonts w:hint="eastAsia"/>
+        </w:rPr>
+        <w:t>、</w:t>
+      </w:r>
+      <w:r>
+        <w:t>getXValuePosition</w:t>
+      </w:r>
+      <w:r>
+        <w:rPr>
+          <w:rFonts w:hint="eastAsia"/>
+        </w:rPr>
+        <w:t>()</w:t>
+      </w:r>
+      <w:r>
+        <w:rPr>
+          <w:rFonts w:hint="eastAsia"/>
+        </w:rPr>
+        <w:t>、</w:t>
+      </w:r>
+      <w:r>
+        <w:t>getYValuePosition</w:t>
+      </w:r>
+      <w:r>
+        <w:rPr>
+          <w:rFonts w:hint="eastAsia"/>
+        </w:rPr>
+        <w:t>()</w:t>
+      </w:r>
+      <w:r>
+        <w:rPr>
+          <w:rFonts w:hint="eastAsia"/>
+        </w:rPr>
+        <w:t>、</w:t>
+      </w:r>
+      <w:r>
+        <w:t>getValueLineColor</w:t>
+      </w:r>
+      <w:r>
+        <w:rPr>
+          <w:rFonts w:hint="eastAsia"/>
+        </w:rPr>
+        <w:t>()</w:t>
+      </w:r>
+      <w:r>
+        <w:rPr>
+          <w:rFonts w:hint="eastAsia"/>
+        </w:rPr>
+        <w:t>、</w:t>
+      </w:r>
+      <w:r>
+        <w:t>getValueLineWidth</w:t>
+      </w:r>
+      <w:r>
+        <w:rPr>
+          <w:rFonts w:hint="eastAsia"/>
+        </w:rPr>
+        <w:t>()</w:t>
+      </w:r>
+      <w:r>
+        <w:rPr>
+          <w:rFonts w:hint="eastAsia"/>
+        </w:rPr>
+        <w:t>、</w:t>
+      </w:r>
+      <w:r>
+        <w:t>getValueLinePart1OffsetPercentage</w:t>
+      </w:r>
+      <w:r>
+        <w:rPr>
+          <w:rFonts w:hint="eastAsia"/>
+        </w:rPr>
+        <w:t>()</w:t>
+      </w:r>
+      <w:r>
+        <w:rPr>
+          <w:rFonts w:hint="eastAsia"/>
+        </w:rPr>
+        <w:t>、</w:t>
+      </w:r>
+      <w:r>
+        <w:t>getValueLinePart1Length</w:t>
+      </w:r>
+      <w:r>
+        <w:rPr>
+          <w:rFonts w:hint="eastAsia"/>
+        </w:rPr>
+        <w:t>()</w:t>
+      </w:r>
+      <w:r>
+        <w:rPr>
+          <w:rFonts w:hint="eastAsia"/>
+        </w:rPr>
+        <w:t>、</w:t>
+      </w:r>
+      <w:r>
+        <w:t>getValueLinePart2Length</w:t>
+      </w:r>
+      <w:r>
+        <w:rPr>
+          <w:rFonts w:hint="eastAsia"/>
+        </w:rPr>
+        <w:t>()</w:t>
+      </w:r>
+      <w:r>
+        <w:rPr>
+          <w:rFonts w:hint="eastAsia"/>
+        </w:rPr>
+        <w:t>、</w:t>
+      </w:r>
+      <w:r>
+        <w:t>isValueLineVariableLength</w:t>
+      </w:r>
+      <w:r>
+        <w:rPr>
+          <w:rFonts w:hint="eastAsia"/>
+        </w:rPr>
+        <w:t>()</w:t>
+      </w:r>
+      <w:r>
+        <w:rPr>
+          <w:rFonts w:hint="eastAsia"/>
+        </w:rPr>
+        <w:t>）</w:t>
+      </w:r>
+    </w:p>
+    <w:p>
+      <w:r>
+        <w:rPr>
+          <w:b/>
+        </w:rPr>
+        <w:t>IbarLineScatterCandleBubbleDataSet</w:t>
+      </w:r>
+      <w:r>
+        <w:rPr>
+          <w:rFonts w:hint="eastAsia"/>
+        </w:rPr>
+        <w:t>的子类：</w:t>
+      </w:r>
+      <w:r>
+        <w:rPr>
+          <w:b/>
+        </w:rPr>
+        <w:t>I</w:t>
+      </w:r>
+      <w:r>
+        <w:rPr>
+          <w:b/>
+        </w:rPr>
+        <w:t>b</w:t>
+      </w:r>
+      <w:r>
+        <w:rPr>
+          <w:b/>
+        </w:rPr>
+        <w:t>arDataSet</w:t>
+      </w:r>
+      <w:r>
+        <w:rPr>
+          <w:rFonts w:hint="eastAsia"/>
+        </w:rPr>
+        <w:t>（</w:t>
+      </w:r>
+      <w:r>
+        <w:t>isStacked</w:t>
+      </w:r>
+      <w:r>
+        <w:rPr>
+          <w:rFonts w:hint="eastAsia"/>
+        </w:rPr>
+        <w:t>()</w:t>
+      </w:r>
+      <w:r>
+        <w:rPr>
+          <w:rFonts w:hint="eastAsia"/>
+        </w:rPr>
+        <w:t>、</w:t>
+      </w:r>
+      <w:r>
+        <w:t>getStackSize</w:t>
+      </w:r>
+      <w:r>
+        <w:rPr>
+          <w:rFonts w:hint="eastAsia"/>
+        </w:rPr>
+        <w:t>()</w:t>
+      </w:r>
+      <w:r>
+        <w:rPr>
+          <w:rFonts w:hint="eastAsia"/>
+        </w:rPr>
+        <w:t>、</w:t>
+      </w:r>
+      <w:r>
+        <w:t>getBarShadowColor</w:t>
+      </w:r>
+      <w:r>
+        <w:rPr>
+          <w:rFonts w:hint="eastAsia"/>
+        </w:rPr>
+        <w:t>()</w:t>
+      </w:r>
+      <w:r>
+        <w:rPr>
+          <w:rFonts w:hint="eastAsia"/>
+        </w:rPr>
+        <w:t>、</w:t>
+      </w:r>
+      <w:r>
+        <w:t>getBarBorderWidth</w:t>
+      </w:r>
+      <w:r>
+        <w:rPr>
+          <w:rFonts w:hint="eastAsia"/>
+        </w:rPr>
+        <w:t>()</w:t>
+      </w:r>
+      <w:r>
+        <w:rPr>
+          <w:rFonts w:hint="eastAsia"/>
+        </w:rPr>
+        <w:t>、</w:t>
+      </w:r>
+      <w:r>
+        <w:t>getBarBorderColor</w:t>
+      </w:r>
+      <w:r>
+        <w:rPr>
+          <w:rFonts w:hint="eastAsia"/>
+        </w:rPr>
+        <w:t>()</w:t>
+      </w:r>
+      <w:r>
+        <w:rPr>
+          <w:rFonts w:hint="eastAsia"/>
+        </w:rPr>
+        <w:t>、</w:t>
+      </w:r>
+      <w:r>
+        <w:t>getHighLightAlpha</w:t>
+      </w:r>
+      <w:r>
+        <w:rPr>
+          <w:rFonts w:hint="eastAsia"/>
+        </w:rPr>
+        <w:t>()</w:t>
+      </w:r>
+      <w:r>
+        <w:rPr>
+          <w:rFonts w:hint="eastAsia"/>
+        </w:rPr>
+        <w:t>、</w:t>
+      </w:r>
+      <w:r>
+        <w:t>getStackLabels</w:t>
+      </w:r>
+      <w:r>
+        <w:rPr>
+          <w:rFonts w:hint="eastAsia"/>
+        </w:rPr>
+        <w:t>()</w:t>
+      </w:r>
+      <w:r>
+        <w:rPr>
+          <w:rFonts w:hint="eastAsia"/>
+        </w:rPr>
+        <w:t>）</w:t>
+      </w:r>
+      <w:r>
+        <w:rPr>
+          <w:rFonts w:hint="eastAsia"/>
+        </w:rPr>
+        <w:t>，</w:t>
+      </w:r>
+      <w:r>
+        <w:rPr>
+          <w:b/>
+        </w:rPr>
+        <w:t>IbubbleDataSet</w:t>
+      </w:r>
+      <w:r>
+        <w:rPr>
+          <w:rFonts w:hint="eastAsia"/>
+        </w:rPr>
+        <w:t>（</w:t>
+      </w:r>
+      <w:r>
+        <w:t>setHighlightCircleWidth</w:t>
+      </w:r>
+      <w:r>
+        <w:rPr>
+          <w:rFonts w:hint="eastAsia"/>
+        </w:rPr>
+        <w:t>()</w:t>
+      </w:r>
+      <w:r>
+        <w:rPr>
+          <w:rFonts w:hint="eastAsia"/>
+        </w:rPr>
+        <w:t>、</w:t>
+      </w:r>
+      <w:r>
+        <w:t>getMaxSize</w:t>
+      </w:r>
+      <w:r>
+        <w:rPr>
+          <w:rFonts w:hint="eastAsia"/>
+        </w:rPr>
+        <w:t>()</w:t>
+      </w:r>
+      <w:r>
+        <w:rPr>
+          <w:rFonts w:hint="eastAsia"/>
+        </w:rPr>
+        <w:t>、</w:t>
+      </w:r>
+      <w:r>
+        <w:t>isNormalizeSizeEnabled</w:t>
+      </w:r>
+      <w:r>
+        <w:rPr>
+          <w:rFonts w:hint="eastAsia"/>
+        </w:rPr>
+        <w:t>()</w:t>
+      </w:r>
+      <w:r>
+        <w:rPr>
+          <w:rFonts w:hint="eastAsia"/>
+        </w:rPr>
+        <w:t>、</w:t>
+      </w:r>
+      <w:r>
+        <w:t>getHighlightCircleWidth</w:t>
+      </w:r>
+      <w:r>
+        <w:rPr>
+          <w:rFonts w:hint="eastAsia"/>
+        </w:rPr>
+        <w:t>()</w:t>
+      </w:r>
+      <w:r>
+        <w:rPr>
+          <w:rFonts w:hint="eastAsia"/>
+        </w:rPr>
+        <w:t>）</w:t>
+      </w:r>
+      <w:r>
+        <w:rPr>
+          <w:rFonts w:hint="eastAsia"/>
+        </w:rPr>
+        <w:t>，</w:t>
+      </w:r>
+      <w:r>
+        <w:rPr>
+          <w:b/>
+        </w:rPr>
+        <w:t>IcandleDataSet</w:t>
+      </w:r>
+      <w:r>
+        <w:rPr>
+          <w:rFonts w:hint="eastAsia"/>
+        </w:rPr>
+        <w:t>（）</w:t>
+      </w:r>
+      <w:r>
+        <w:rPr>
+          <w:rFonts w:hint="eastAsia"/>
+        </w:rPr>
+        <w:t>，</w:t>
+      </w:r>
+      <w:r>
+        <w:rPr>
+          <w:b/>
+          <w:color w:val="E36C0A" w:themeColor="accent6" w:themeShade="BF"/>
+        </w:rPr>
+        <w:t>I</w:t>
+      </w:r>
+      <w:r>
+        <w:rPr>
+          <w:b/>
+          <w:color w:val="E36C0A" w:themeColor="accent6" w:themeShade="BF"/>
+        </w:rPr>
+        <w:t>l</w:t>
+      </w:r>
+      <w:r>
+        <w:rPr>
+          <w:b/>
+          <w:color w:val="E36C0A" w:themeColor="accent6" w:themeShade="BF"/>
+        </w:rPr>
+        <w:t>ineRadarDataSet</w:t>
+      </w:r>
+      <w:r>
+        <w:rPr>
+          <w:rFonts w:hint="eastAsia"/>
+        </w:rPr>
+        <w:t>（</w:t>
+      </w:r>
+      <w:r>
+        <w:t>getFillColor</w:t>
+      </w:r>
+      <w:r>
+        <w:rPr>
+          <w:rFonts w:hint="eastAsia"/>
+        </w:rPr>
+        <w:t>()</w:t>
+      </w:r>
+      <w:r>
+        <w:rPr>
+          <w:rFonts w:hint="eastAsia"/>
+        </w:rPr>
+        <w:t>、</w:t>
+      </w:r>
+      <w:r>
+        <w:t>getFillDrawable</w:t>
+      </w:r>
+      <w:r>
+        <w:rPr>
+          <w:rFonts w:hint="eastAsia"/>
+        </w:rPr>
+        <w:t>()</w:t>
+      </w:r>
+      <w:r>
+        <w:rPr>
+          <w:rFonts w:hint="eastAsia"/>
+        </w:rPr>
+        <w:t>、</w:t>
+      </w:r>
+      <w:r>
+        <w:t>getFillAlpha</w:t>
+      </w:r>
+      <w:r>
+        <w:rPr>
+          <w:rFonts w:hint="eastAsia"/>
+        </w:rPr>
+        <w:t>()</w:t>
+      </w:r>
+      <w:r>
+        <w:rPr>
+          <w:rFonts w:hint="eastAsia"/>
+        </w:rPr>
+        <w:t>、</w:t>
+      </w:r>
+      <w:r>
+        <w:t>getLineWidth</w:t>
+      </w:r>
+      <w:r>
+        <w:rPr>
+          <w:rFonts w:hint="eastAsia"/>
+        </w:rPr>
+        <w:t>()</w:t>
+      </w:r>
+      <w:r>
+        <w:rPr>
+          <w:rFonts w:hint="eastAsia"/>
+        </w:rPr>
+        <w:t>、</w:t>
+      </w:r>
+      <w:r>
+        <w:t>isDrawFilledEnabled</w:t>
+      </w:r>
+      <w:r>
+        <w:rPr>
+          <w:rFonts w:hint="eastAsia"/>
+        </w:rPr>
+        <w:t>()</w:t>
+      </w:r>
+      <w:r>
+        <w:rPr>
+          <w:rFonts w:hint="eastAsia"/>
+        </w:rPr>
+        <w:t>、</w:t>
+      </w:r>
+      <w:r>
+        <w:t>setDrawFilled(boolean enabled)</w:t>
+      </w:r>
+      <w:r>
+        <w:rPr>
+          <w:rFonts w:hint="eastAsia"/>
+        </w:rPr>
+        <w:t>）</w:t>
+      </w:r>
+      <w:r>
+        <w:rPr>
+          <w:rFonts w:hint="eastAsia"/>
+        </w:rPr>
+        <w:t>，</w:t>
+      </w:r>
+      <w:r>
+        <w:rPr>
+          <w:b/>
+        </w:rPr>
+        <w:t>IlineScatterCandleRadarDataSet</w:t>
+      </w:r>
+      <w:r>
+        <w:rPr>
+          <w:rFonts w:hint="eastAsia"/>
+        </w:rPr>
+        <w:t>（</w:t>
+      </w:r>
+      <w:r>
+        <w:t>isVerticalHighlightIndicatorEnabled</w:t>
+      </w:r>
+      <w:r>
+        <w:rPr>
+          <w:rFonts w:hint="eastAsia"/>
+        </w:rPr>
+        <w:t>()</w:t>
+      </w:r>
+      <w:r>
+        <w:rPr>
+          <w:rFonts w:hint="eastAsia"/>
+        </w:rPr>
+        <w:t>、</w:t>
+      </w:r>
+      <w:r>
+        <w:t>isHorizontalHighlightIndicatorEnabled</w:t>
+      </w:r>
+      <w:r>
+        <w:rPr>
+          <w:rFonts w:hint="eastAsia"/>
+        </w:rPr>
+        <w:t>()</w:t>
+      </w:r>
+      <w:r>
+        <w:rPr>
+          <w:rFonts w:hint="eastAsia"/>
+        </w:rPr>
+        <w:t>、</w:t>
+      </w:r>
+      <w:r>
+        <w:t>getHighlightLineWidth</w:t>
+      </w:r>
+      <w:r>
+        <w:rPr>
+          <w:rFonts w:hint="eastAsia"/>
+        </w:rPr>
+        <w:t>()</w:t>
+      </w:r>
+      <w:r>
+        <w:rPr>
+          <w:rFonts w:hint="eastAsia"/>
+        </w:rPr>
+        <w:t>、</w:t>
+      </w:r>
+      <w:r>
+        <w:t>getDashPathEffectHighlight</w:t>
+      </w:r>
+      <w:r>
+        <w:rPr>
+          <w:rFonts w:hint="eastAsia"/>
+        </w:rPr>
+        <w:t>()</w:t>
+      </w:r>
+      <w:r>
+        <w:rPr>
+          <w:rFonts w:hint="eastAsia"/>
+        </w:rPr>
+        <w:t>）</w:t>
+      </w:r>
+    </w:p>
+    <w:p/>
     <w:p/>
     <w:p>
       <w:r>
@@ -590,6 +1311,7 @@
         <w:rPr>
           <w:rFonts w:hint="eastAsia"/>
         </w:rPr>
+        <w:lastRenderedPageBreak/>
         <w:t>渲染类（画图的类，传递</w:t>
       </w:r>
       <w:r>
@@ -1219,14 +1941,7 @@
         <w:rPr>
           <w:rFonts w:hint="eastAsia"/>
         </w:rPr>
-        <w:t xml:space="preserve">(labelCount - </w:t>
-      </w:r>
-      <w:r>
-        <w:rPr>
-          <w:rFonts w:hint="eastAsia"/>
-        </w:rPr>
-        <w:lastRenderedPageBreak/>
-        <w:t>1)</w:t>
+        <w:t>(labelCount - 1)</w:t>
       </w:r>
       <w:r>
         <w:rPr>
@@ -1982,6 +2697,33 @@
         </w:rPr>
         <w:t>扇形图和雷达图的基类。</w:t>
       </w:r>
+      <w:r>
+        <w:t>mRotationAngle</w:t>
+      </w:r>
+      <w:r>
+        <w:rPr>
+          <w:rFonts w:hint="eastAsia"/>
+        </w:rPr>
+        <w:t>，</w:t>
+      </w:r>
+      <w:r>
+        <w:t>mRawRotationAngle</w:t>
+      </w:r>
+      <w:r>
+        <w:rPr>
+          <w:rFonts w:hint="eastAsia"/>
+        </w:rPr>
+        <w:t>，</w:t>
+      </w:r>
+      <w:r>
+        <w:t>mRotateEnabled</w:t>
+      </w:r>
+      <w:r>
+        <w:rPr>
+          <w:rFonts w:hint="eastAsia"/>
+        </w:rPr>
+        <w:t>。</w:t>
+      </w:r>
     </w:p>
     <w:p>
       <w:r>
@@ -2185,7 +2927,6 @@
     </w:p>
     <w:p>
       <w:r>
-        <w:lastRenderedPageBreak/>
         <w:t xml:space="preserve">        mRenderer.drawValues(canvas);</w:t>
       </w:r>
     </w:p>
@@ -2203,15 +2944,559 @@
       <w:r>
         <w:t xml:space="preserve">        drawMarkers(canvas);</w:t>
       </w:r>
+    </w:p>
+    <w:p>
+      <w:pPr>
+        <w:rPr>
+          <w:rFonts w:hint="eastAsia"/>
+        </w:rPr>
+      </w:pPr>
+    </w:p>
+    <w:p>
+      <w:pPr>
+        <w:rPr>
+          <w:rFonts w:hint="eastAsia"/>
+        </w:rPr>
+      </w:pPr>
+      <w:r>
+        <w:rPr>
+          <w:rFonts w:hint="eastAsia"/>
+        </w:rPr>
+        <w:t>PieRadarCharBase</w:t>
+      </w:r>
+      <w:r>
+        <w:rPr>
+          <w:rFonts w:hint="eastAsia"/>
+        </w:rPr>
+        <w:t>的</w:t>
+      </w:r>
+      <w:r>
+        <w:rPr>
+          <w:rFonts w:hint="eastAsia"/>
+        </w:rPr>
+        <w:t>calculateOffset()</w:t>
+      </w:r>
+      <w:r>
+        <w:rPr>
+          <w:rFonts w:hint="eastAsia"/>
+        </w:rPr>
+        <w:t>方法</w:t>
+      </w:r>
+      <w:r>
+        <w:rPr>
+          <w:rFonts w:hint="eastAsia"/>
+        </w:rPr>
+        <w:t>：</w:t>
+      </w:r>
+    </w:p>
+    <w:p>
+      <w:pPr>
+        <w:rPr>
+          <w:rFonts w:hint="eastAsia"/>
+        </w:rPr>
+      </w:pPr>
+      <w:r>
+        <w:rPr>
+          <w:rFonts w:hint="eastAsia"/>
+        </w:rPr>
+        <w:t>首先是</w:t>
+      </w:r>
+      <w:r>
+        <w:rPr>
+          <w:rFonts w:hint="eastAsia"/>
+        </w:rPr>
+        <w:t xml:space="preserve"> Legend</w:t>
+      </w:r>
+      <w:r>
+        <w:rPr>
+          <w:rFonts w:hint="eastAsia"/>
+        </w:rPr>
+        <w:t xml:space="preserve"> </w:t>
+      </w:r>
+      <w:r>
+        <w:rPr>
+          <w:rFonts w:hint="eastAsia"/>
+        </w:rPr>
+        <w:t>的</w:t>
+      </w:r>
+      <w:r>
+        <w:rPr>
+          <w:rFonts w:hint="eastAsia"/>
+        </w:rPr>
+        <w:t xml:space="preserve"> offset</w:t>
+      </w:r>
+      <w:r>
+        <w:rPr>
+          <w:rFonts w:hint="eastAsia"/>
+        </w:rPr>
+        <w:t>的计算。</w:t>
+      </w:r>
+    </w:p>
+    <w:p>
+      <w:pPr>
+        <w:rPr>
+          <w:rFonts w:hint="eastAsia"/>
+        </w:rPr>
+      </w:pPr>
+      <w:r>
+        <w:t>if (mLegend != null &amp;&amp; mLegend.isEnabled() &amp;&amp; !mLegend.isDrawInsideEnabled())</w:t>
+      </w:r>
+    </w:p>
+    <w:p>
+      <w:pPr>
+        <w:rPr>
+          <w:rFonts w:hint="eastAsia"/>
+        </w:rPr>
+      </w:pPr>
+      <w:r>
+        <w:rPr>
+          <w:rFonts w:hint="eastAsia"/>
+        </w:rPr>
+        <w:t xml:space="preserve">// </w:t>
+      </w:r>
+      <w:r>
+        <w:rPr>
+          <w:rFonts w:hint="eastAsia"/>
+        </w:rPr>
+        <w:t>取</w:t>
+      </w:r>
+      <w:r>
+        <w:rPr>
+          <w:rFonts w:hint="eastAsia"/>
+        </w:rPr>
+        <w:t xml:space="preserve"> mNeededWidth </w:t>
+      </w:r>
+      <w:r>
+        <w:rPr>
+          <w:rFonts w:hint="eastAsia"/>
+        </w:rPr>
+        <w:t>和</w:t>
+      </w:r>
+      <w:r>
+        <w:rPr>
+          <w:rFonts w:hint="eastAsia"/>
+        </w:rPr>
+        <w:t xml:space="preserve"> masSizePercent </w:t>
+      </w:r>
+      <w:r>
+        <w:rPr>
+          <w:rFonts w:hint="eastAsia"/>
+        </w:rPr>
+        <w:t>中较小的一个作为</w:t>
+      </w:r>
+      <w:r>
+        <w:rPr>
+          <w:rFonts w:hint="eastAsia"/>
+        </w:rPr>
+        <w:t xml:space="preserve"> fullLegendWidth</w:t>
+      </w:r>
+    </w:p>
+    <w:p>
+      <w:r>
+        <w:t>fullLegendWidth</w:t>
+      </w:r>
+      <w:r>
+        <w:rPr>
+          <w:rFonts w:hint="eastAsia"/>
+        </w:rPr>
+        <w:t xml:space="preserve"> </w:t>
+      </w:r>
+      <w:r>
+        <w:t>= Math.min(mLegend.mNeededWidth,</w:t>
+      </w:r>
+    </w:p>
+    <w:p>
+      <w:pPr>
+        <w:rPr>
+          <w:rFonts w:hint="eastAsia"/>
+        </w:rPr>
+      </w:pPr>
+      <w:r>
+        <w:t xml:space="preserve">                    mViewPortHandler.getChartWidth() * mLegend.getMaxSizePercent())</w:t>
+      </w:r>
+    </w:p>
+    <w:p>
+      <w:pPr>
+        <w:rPr>
+          <w:rFonts w:hint="eastAsia"/>
+        </w:rPr>
+      </w:pPr>
+      <w:r>
+        <w:rPr>
+          <w:rFonts w:hint="eastAsia"/>
+        </w:rPr>
+        <w:t>根据</w:t>
+      </w:r>
+      <w:r>
+        <w:rPr>
+          <w:rFonts w:hint="eastAsia"/>
+        </w:rPr>
+        <w:t xml:space="preserve"> Legend </w:t>
+      </w:r>
+      <w:r>
+        <w:rPr>
+          <w:rFonts w:hint="eastAsia"/>
+        </w:rPr>
+        <w:t>的</w:t>
+      </w:r>
+      <w:r>
+        <w:rPr>
+          <w:rFonts w:hint="eastAsia"/>
+        </w:rPr>
+        <w:t xml:space="preserve"> Orientation </w:t>
+      </w:r>
+      <w:r>
+        <w:rPr>
+          <w:rFonts w:hint="eastAsia"/>
+        </w:rPr>
+        <w:t>：</w:t>
+      </w:r>
+    </w:p>
+    <w:p>
+      <w:pPr>
+        <w:rPr>
+          <w:rFonts w:hint="eastAsia"/>
+        </w:rPr>
+      </w:pPr>
+      <w:r>
+        <w:rPr>
+          <w:rFonts w:hint="eastAsia"/>
+        </w:rPr>
+        <w:t>如果是</w:t>
+      </w:r>
+      <w:r>
+        <w:rPr>
+          <w:rFonts w:hint="eastAsia"/>
+        </w:rPr>
+        <w:t xml:space="preserve"> Vertical </w:t>
+      </w:r>
+      <w:r>
+        <w:rPr>
+          <w:rFonts w:hint="eastAsia"/>
+        </w:rPr>
+        <w:t>：</w:t>
+      </w:r>
+    </w:p>
+    <w:p>
+      <w:pPr>
+        <w:tabs>
+          <w:tab w:val="left" w:pos="420"/>
+          <w:tab w:val="left" w:pos="840"/>
+          <w:tab w:val="left" w:pos="1260"/>
+          <w:tab w:val="left" w:pos="1680"/>
+          <w:tab w:val="left" w:pos="2100"/>
+          <w:tab w:val="left" w:pos="2520"/>
+          <w:tab w:val="left" w:pos="2940"/>
+          <w:tab w:val="left" w:pos="3360"/>
+          <w:tab w:val="left" w:pos="3780"/>
+          <w:tab w:val="left" w:pos="4200"/>
+          <w:tab w:val="left" w:pos="4620"/>
+          <w:tab w:val="left" w:pos="5040"/>
+          <w:tab w:val="left" w:pos="5460"/>
+          <w:tab w:val="left" w:pos="6780"/>
+        </w:tabs>
+        <w:rPr>
+          <w:rFonts w:hint="eastAsia"/>
+        </w:rPr>
+      </w:pPr>
+      <w:r>
+        <w:rPr>
+          <w:rFonts w:hint="eastAsia"/>
+        </w:rPr>
+        <w:tab/>
+      </w:r>
+      <w:r>
+        <w:rPr>
+          <w:rFonts w:hint="eastAsia"/>
+        </w:rPr>
+        <w:t>再判断</w:t>
+      </w:r>
+      <w:r>
+        <w:t>getHorizontalAlignment</w:t>
+      </w:r>
+      <w:r>
+        <w:rPr>
+          <w:rFonts w:hint="eastAsia"/>
+        </w:rPr>
+        <w:t xml:space="preserve">() </w:t>
+      </w:r>
+      <w:r>
+        <w:rPr>
+          <w:rFonts w:hint="eastAsia"/>
+        </w:rPr>
+        <w:t>为</w:t>
+      </w:r>
+      <w:r>
+        <w:rPr>
+          <w:rFonts w:hint="eastAsia"/>
+        </w:rPr>
+        <w:t xml:space="preserve"> </w:t>
+      </w:r>
+      <w:r>
+        <w:rPr>
+          <w:rFonts w:hint="eastAsia"/>
+        </w:rPr>
+        <w:t xml:space="preserve">LEFT </w:t>
+      </w:r>
+      <w:r>
+        <w:rPr>
+          <w:rFonts w:hint="eastAsia"/>
+        </w:rPr>
+        <w:t>或者为</w:t>
+      </w:r>
+      <w:r>
+        <w:rPr>
+          <w:rFonts w:hint="eastAsia"/>
+        </w:rPr>
+        <w:t xml:space="preserve"> RIGHT</w:t>
+      </w:r>
+      <w:r>
+        <w:tab/>
+      </w:r>
+      <w:r>
+        <w:rPr>
+          <w:rFonts w:hint="eastAsia"/>
+        </w:rPr>
+        <w:t>。</w:t>
+      </w:r>
+    </w:p>
+    <w:p>
+      <w:pPr>
+        <w:tabs>
+          <w:tab w:val="left" w:pos="420"/>
+          <w:tab w:val="left" w:pos="840"/>
+          <w:tab w:val="left" w:pos="1260"/>
+          <w:tab w:val="left" w:pos="1680"/>
+          <w:tab w:val="left" w:pos="2100"/>
+          <w:tab w:val="left" w:pos="2520"/>
+          <w:tab w:val="left" w:pos="2940"/>
+          <w:tab w:val="left" w:pos="3360"/>
+          <w:tab w:val="left" w:pos="3780"/>
+          <w:tab w:val="left" w:pos="4200"/>
+          <w:tab w:val="left" w:pos="4620"/>
+          <w:tab w:val="left" w:pos="5040"/>
+          <w:tab w:val="left" w:pos="5460"/>
+          <w:tab w:val="left" w:pos="6780"/>
+        </w:tabs>
+        <w:rPr>
+          <w:rFonts w:hint="eastAsia"/>
+        </w:rPr>
+      </w:pPr>
+      <w:r>
+        <w:rPr>
+          <w:rFonts w:hint="eastAsia"/>
+        </w:rPr>
+        <w:tab/>
+      </w:r>
+      <w:r>
+        <w:rPr>
+          <w:rFonts w:hint="eastAsia"/>
+        </w:rPr>
+        <w:tab/>
+      </w:r>
+      <w:r>
+        <w:rPr>
+          <w:rFonts w:hint="eastAsia"/>
+        </w:rPr>
+        <w:t>再判断</w:t>
+      </w:r>
+      <w:r>
+        <w:t>getVerticalAlignment()</w:t>
+      </w:r>
+      <w:r>
+        <w:rPr>
+          <w:rFonts w:hint="eastAsia"/>
+        </w:rPr>
+        <w:t xml:space="preserve"> </w:t>
+      </w:r>
+      <w:r>
+        <w:rPr>
+          <w:rFonts w:hint="eastAsia"/>
+        </w:rPr>
+        <w:t>是否为</w:t>
+      </w:r>
+      <w:r>
+        <w:rPr>
+          <w:rFonts w:hint="eastAsia"/>
+        </w:rPr>
+        <w:t xml:space="preserve"> </w:t>
+      </w:r>
+      <w:r>
+        <w:rPr>
+          <w:rFonts w:hint="eastAsia"/>
+        </w:rPr>
+        <w:t>CENTER</w:t>
+      </w:r>
+    </w:p>
+    <w:p>
+      <w:pPr>
+        <w:tabs>
+          <w:tab w:val="left" w:pos="420"/>
+          <w:tab w:val="left" w:pos="840"/>
+          <w:tab w:val="left" w:pos="1260"/>
+          <w:tab w:val="left" w:pos="1680"/>
+          <w:tab w:val="left" w:pos="2100"/>
+          <w:tab w:val="left" w:pos="2520"/>
+          <w:tab w:val="left" w:pos="2940"/>
+          <w:tab w:val="left" w:pos="3360"/>
+          <w:tab w:val="left" w:pos="3780"/>
+          <w:tab w:val="left" w:pos="4200"/>
+          <w:tab w:val="left" w:pos="4620"/>
+          <w:tab w:val="left" w:pos="5040"/>
+          <w:tab w:val="left" w:pos="5460"/>
+          <w:tab w:val="left" w:pos="6780"/>
+        </w:tabs>
+      </w:pPr>
+      <w:r>
+        <w:rPr>
+          <w:rFonts w:hint="eastAsia"/>
+        </w:rPr>
+        <w:tab/>
+      </w:r>
+      <w:r>
+        <w:rPr>
+          <w:rFonts w:hint="eastAsia"/>
+        </w:rPr>
+        <w:tab/>
+      </w:r>
+      <w:r>
+        <w:rPr>
+          <w:rFonts w:hint="eastAsia"/>
+        </w:rPr>
+        <w:tab/>
+      </w:r>
+      <w:r>
+        <w:t>final float spacing</w:t>
+      </w:r>
+      <w:r>
+        <w:t xml:space="preserve"> = Utils.convertDpToPixel(13f);</w:t>
+      </w:r>
+    </w:p>
+    <w:p>
+      <w:pPr>
+        <w:tabs>
+          <w:tab w:val="left" w:pos="420"/>
+          <w:tab w:val="left" w:pos="840"/>
+          <w:tab w:val="left" w:pos="1260"/>
+          <w:tab w:val="left" w:pos="1680"/>
+          <w:tab w:val="left" w:pos="2100"/>
+          <w:tab w:val="left" w:pos="2520"/>
+          <w:tab w:val="left" w:pos="2940"/>
+          <w:tab w:val="left" w:pos="3360"/>
+          <w:tab w:val="left" w:pos="3780"/>
+          <w:tab w:val="left" w:pos="4200"/>
+          <w:tab w:val="left" w:pos="4620"/>
+          <w:tab w:val="left" w:pos="5040"/>
+          <w:tab w:val="left" w:pos="5460"/>
+          <w:tab w:val="left" w:pos="6780"/>
+        </w:tabs>
+        <w:rPr>
+          <w:rFonts w:hint="eastAsia"/>
+        </w:rPr>
+      </w:pPr>
+      <w:r>
+        <w:t xml:space="preserve">            </w:t>
+      </w:r>
+      <w:r>
+        <w:t>xLegendOffset = fullLegendWidth + spacing;</w:t>
+      </w:r>
+    </w:p>
+    <w:p>
+      <w:pPr>
+        <w:tabs>
+          <w:tab w:val="left" w:pos="420"/>
+          <w:tab w:val="left" w:pos="840"/>
+          <w:tab w:val="left" w:pos="1260"/>
+          <w:tab w:val="left" w:pos="1680"/>
+          <w:tab w:val="left" w:pos="2100"/>
+          <w:tab w:val="left" w:pos="2520"/>
+          <w:tab w:val="left" w:pos="2940"/>
+          <w:tab w:val="left" w:pos="3360"/>
+          <w:tab w:val="left" w:pos="3780"/>
+          <w:tab w:val="left" w:pos="4200"/>
+          <w:tab w:val="left" w:pos="4620"/>
+          <w:tab w:val="left" w:pos="5040"/>
+          <w:tab w:val="left" w:pos="5460"/>
+          <w:tab w:val="left" w:pos="6780"/>
+        </w:tabs>
+        <w:rPr>
+          <w:rFonts w:hint="eastAsia"/>
+        </w:rPr>
+      </w:pPr>
+      <w:r>
+        <w:rPr>
+          <w:rFonts w:hint="eastAsia"/>
+        </w:rPr>
+        <w:tab/>
+      </w:r>
+      <w:r>
+        <w:rPr>
+          <w:rFonts w:hint="eastAsia"/>
+        </w:rPr>
+        <w:tab/>
+      </w:r>
+      <w:r>
+        <w:rPr>
+          <w:rFonts w:hint="eastAsia"/>
+        </w:rPr>
+        <w:t>如果不是</w:t>
+      </w:r>
+      <w:r>
+        <w:rPr>
+          <w:rFonts w:hint="eastAsia"/>
+        </w:rPr>
+        <w:t xml:space="preserve"> CENTER</w:t>
+      </w:r>
+    </w:p>
+    <w:p>
+      <w:pPr>
+        <w:tabs>
+          <w:tab w:val="left" w:pos="420"/>
+          <w:tab w:val="left" w:pos="840"/>
+          <w:tab w:val="left" w:pos="1260"/>
+          <w:tab w:val="left" w:pos="1680"/>
+          <w:tab w:val="left" w:pos="2100"/>
+          <w:tab w:val="left" w:pos="2520"/>
+          <w:tab w:val="left" w:pos="2940"/>
+          <w:tab w:val="left" w:pos="3360"/>
+          <w:tab w:val="left" w:pos="3780"/>
+          <w:tab w:val="left" w:pos="4200"/>
+          <w:tab w:val="left" w:pos="4620"/>
+          <w:tab w:val="left" w:pos="5040"/>
+          <w:tab w:val="left" w:pos="5460"/>
+          <w:tab w:val="left" w:pos="6780"/>
+        </w:tabs>
+        <w:rPr>
+          <w:rFonts w:hint="eastAsia"/>
+        </w:rPr>
+      </w:pPr>
+      <w:r>
+        <w:rPr>
+          <w:rFonts w:hint="eastAsia"/>
+        </w:rPr>
+        <w:tab/>
+      </w:r>
+      <w:r>
+        <w:rPr>
+          <w:rFonts w:hint="eastAsia"/>
+        </w:rPr>
+        <w:tab/>
+      </w:r>
+      <w:r>
+        <w:rPr>
+          <w:rFonts w:hint="eastAsia"/>
+        </w:rPr>
+        <w:tab/>
+      </w:r>
+      <w:r>
+        <w:t>float spacing = Utils.convertDpToPixel(8f);</w:t>
+      </w:r>
+      <w:bookmarkStart w:id="0" w:name="_GoBack"/>
+      <w:bookmarkEnd w:id="0"/>
     </w:p>
     <w:p/>
     <w:p/>
     <w:p>
-      <w:pPr>
-        <w:rPr>
-          <w:rFonts w:hint="eastAsia"/>
-        </w:rPr>
-      </w:pPr>
       <w:r>
         <w:rPr>
           <w:rFonts w:hint="eastAsia"/>
@@ -2226,11 +3511,6 @@
       </w:r>
     </w:p>
     <w:p>
-      <w:pPr>
-        <w:rPr>
-          <w:rFonts w:hint="eastAsia"/>
-        </w:rPr>
-      </w:pPr>
       <w:r>
         <w:t>CombinedChart</w:t>
       </w:r>
@@ -2290,11 +3570,6 @@
       </w:r>
     </w:p>
     <w:p>
-      <w:pPr>
-        <w:rPr>
-          <w:rFonts w:hint="eastAsia"/>
-        </w:rPr>
-      </w:pPr>
       <w:r>
         <w:t>CombinedData</w:t>
       </w:r>
@@ -2364,8 +3639,6 @@
         </w:rPr>
         <w:t>的引用</w:t>
       </w:r>
-      <w:bookmarkStart w:id="0" w:name="_GoBack"/>
-      <w:bookmarkEnd w:id="0"/>
     </w:p>
     <w:p/>
     <w:p/>
@@ -2817,7 +4090,6 @@
     </w:p>
     <w:p>
       <w:r>
-        <w:lastRenderedPageBreak/>
         <w:t>onChartLongPressed(MotionEvent me)</w:t>
       </w:r>
       <w:r>
@@ -3060,6 +4332,7 @@
         <w:rPr>
           <w:rFonts w:hint="eastAsia"/>
         </w:rPr>
+        <w:lastRenderedPageBreak/>
         <w:t>辅助类：</w:t>
       </w:r>
     </w:p>
@@ -3401,11 +4674,38 @@
           <w:rFonts w:hint="eastAsia"/>
         </w:rPr>
         <w:t>属性。</w:t>
+      </w:r>
+    </w:p>
+    <w:p>
+      <w:r>
+        <w:rPr>
+          <w:rFonts w:hint="eastAsia"/>
+        </w:rPr>
+        <w:t>使用</w:t>
+      </w:r>
+      <w:r>
+        <w:rPr>
+          <w:rFonts w:hint="eastAsia"/>
+        </w:rPr>
+        <w:t xml:space="preserve"> Buffer </w:t>
+      </w:r>
+      <w:r>
+        <w:rPr>
+          <w:rFonts w:hint="eastAsia"/>
+        </w:rPr>
+        <w:t>类的有</w:t>
+      </w:r>
+      <w:r>
+        <w:rPr>
+          <w:rFonts w:hint="eastAsia"/>
+        </w:rPr>
+        <w:t xml:space="preserve"> BarChartData</w:t>
       </w:r>
     </w:p>
     <w:p/>
     <w:p/>
     <w:p/>
+    <w:p/>
     <w:p>
       <w:r>
         <w:t>ComponentBase</w:t>
@@ -3599,6 +4899,298 @@
         <w:t>坐标轴的颜色，</w:t>
       </w:r>
     </w:p>
+    <w:p/>
+    <w:p/>
+    <w:p/>
+    <w:p>
+      <w:r>
+        <w:t>ViewPortHandler</w:t>
+      </w:r>
+      <w:r>
+        <w:rPr>
+          <w:rFonts w:hint="eastAsia"/>
+        </w:rPr>
+        <w:t xml:space="preserve"> </w:t>
+      </w:r>
+      <w:r>
+        <w:rPr>
+          <w:rFonts w:hint="eastAsia"/>
+        </w:rPr>
+        <w:t>视图窗口</w:t>
+      </w:r>
+      <w:r>
+        <w:rPr>
+          <w:rFonts w:hint="eastAsia"/>
+        </w:rPr>
+        <w:t>。</w:t>
+      </w:r>
+      <w:r>
+        <w:t>mContentRect</w:t>
+      </w:r>
+      <w:r>
+        <w:rPr>
+          <w:rFonts w:hint="eastAsia"/>
+        </w:rPr>
+        <w:t>是显示的矩形范围</w:t>
+      </w:r>
+      <w:r>
+        <w:rPr>
+          <w:rFonts w:hint="eastAsia"/>
+        </w:rPr>
+        <w:t>。</w:t>
+      </w:r>
+      <w:r>
+        <w:rPr>
+          <w:rFonts w:hint="eastAsia"/>
+        </w:rPr>
+        <w:t>放大</w:t>
+      </w:r>
+      <w:r>
+        <w:rPr>
+          <w:rFonts w:hint="eastAsia"/>
+        </w:rPr>
+        <w:t xml:space="preserve">zoomIn() </w:t>
+      </w:r>
+      <w:r>
+        <w:rPr>
+          <w:rFonts w:hint="eastAsia"/>
+        </w:rPr>
+        <w:t>缩小</w:t>
+      </w:r>
+      <w:r>
+        <w:rPr>
+          <w:rFonts w:hint="eastAsia"/>
+        </w:rPr>
+        <w:t>zoomOut()</w:t>
+      </w:r>
+      <w:r>
+        <w:rPr>
+          <w:rFonts w:hint="eastAsia"/>
+        </w:rPr>
+        <w:t>。</w:t>
+      </w:r>
+    </w:p>
+    <w:p>
+      <w:r>
+        <w:t>limitTransAndScale</w:t>
+      </w:r>
+      <w:r>
+        <w:rPr>
+          <w:rFonts w:hint="eastAsia"/>
+        </w:rPr>
+        <w:t>(Matrix matrix,</w:t>
+      </w:r>
+      <w:r>
+        <w:t xml:space="preserve"> RectF content</w:t>
+      </w:r>
+      <w:r>
+        <w:rPr>
+          <w:rFonts w:hint="eastAsia"/>
+        </w:rPr>
+        <w:t>)</w:t>
+      </w:r>
+    </w:p>
+    <w:p/>
+    <w:p/>
+    <w:p/>
+    <w:p>
+      <w:r>
+        <w:rPr>
+          <w:rFonts w:hint="eastAsia"/>
+        </w:rPr>
+        <w:t>I</w:t>
+      </w:r>
+      <w:r>
+        <w:t>h</w:t>
+      </w:r>
+      <w:r>
+        <w:rPr>
+          <w:rFonts w:hint="eastAsia"/>
+        </w:rPr>
+        <w:t>igh</w:t>
+      </w:r>
+      <w:r>
+        <w:rPr>
+          <w:rFonts w:hint="eastAsia"/>
+        </w:rPr>
+        <w:t>Light</w:t>
+      </w:r>
+      <w:r>
+        <w:rPr>
+          <w:rFonts w:hint="eastAsia"/>
+        </w:rPr>
+        <w:t xml:space="preserve"> </w:t>
+      </w:r>
+      <w:r>
+        <w:rPr>
+          <w:rFonts w:hint="eastAsia"/>
+        </w:rPr>
+        <w:t>通过</w:t>
+      </w:r>
+      <w:r>
+        <w:rPr>
+          <w:rFonts w:hint="eastAsia"/>
+        </w:rPr>
+        <w:t xml:space="preserve"> x,y </w:t>
+      </w:r>
+      <w:r>
+        <w:rPr>
+          <w:rFonts w:hint="eastAsia"/>
+        </w:rPr>
+        <w:t>来获取一个</w:t>
+      </w:r>
+      <w:r>
+        <w:rPr>
+          <w:rFonts w:hint="eastAsia"/>
+        </w:rPr>
+        <w:t xml:space="preserve"> HighLight</w:t>
+      </w:r>
+      <w:r>
+        <w:rPr>
+          <w:rFonts w:hint="eastAsia"/>
+        </w:rPr>
+        <w:t xml:space="preserve"> </w:t>
+      </w:r>
+      <w:r>
+        <w:rPr>
+          <w:rFonts w:hint="eastAsia"/>
+        </w:rPr>
+        <w:t>类</w:t>
+      </w:r>
+    </w:p>
+    <w:p/>
+    <w:p>
+      <w:r>
+        <w:rPr>
+          <w:rFonts w:hint="eastAsia"/>
+        </w:rPr>
+        <w:t xml:space="preserve">HighLight </w:t>
+      </w:r>
+      <w:r>
+        <w:rPr>
+          <w:rFonts w:hint="eastAsia"/>
+        </w:rPr>
+        <w:t>注意它没有实现</w:t>
+      </w:r>
+      <w:r>
+        <w:rPr>
+          <w:rFonts w:hint="eastAsia"/>
+        </w:rPr>
+        <w:t xml:space="preserve"> IhighLight </w:t>
+      </w:r>
+      <w:r>
+        <w:rPr>
+          <w:rFonts w:hint="eastAsia"/>
+        </w:rPr>
+        <w:t>接口。</w:t>
+      </w:r>
+      <w:r>
+        <w:rPr>
+          <w:rFonts w:hint="eastAsia"/>
+        </w:rPr>
+        <w:t>属性</w:t>
+      </w:r>
+      <w:r>
+        <w:rPr>
+          <w:rFonts w:hint="eastAsia"/>
+        </w:rPr>
+        <w:t xml:space="preserve"> </w:t>
+      </w:r>
+      <w:r>
+        <w:rPr>
+          <w:rFonts w:hint="eastAsia"/>
+        </w:rPr>
+        <w:t xml:space="preserve">mX </w:t>
+      </w:r>
+      <w:r>
+        <w:rPr>
+          <w:rFonts w:hint="eastAsia"/>
+        </w:rPr>
+        <w:t>，</w:t>
+      </w:r>
+      <w:r>
+        <w:rPr>
+          <w:rFonts w:hint="eastAsia"/>
+        </w:rPr>
+        <w:t>mY</w:t>
+      </w:r>
+      <w:r>
+        <w:rPr>
+          <w:rFonts w:hint="eastAsia"/>
+        </w:rPr>
+        <w:t>，</w:t>
+      </w:r>
+      <w:r>
+        <w:rPr>
+          <w:rFonts w:hint="eastAsia"/>
+        </w:rPr>
+        <w:t>mXPx</w:t>
+      </w:r>
+      <w:r>
+        <w:rPr>
+          <w:rFonts w:hint="eastAsia"/>
+        </w:rPr>
+        <w:t>，</w:t>
+      </w:r>
+      <w:r>
+        <w:rPr>
+          <w:rFonts w:hint="eastAsia"/>
+        </w:rPr>
+        <w:t>mYPx</w:t>
+      </w:r>
+      <w:r>
+        <w:rPr>
+          <w:rFonts w:hint="eastAsia"/>
+        </w:rPr>
+        <w:t>，</w:t>
+      </w:r>
+      <w:r>
+        <w:t>mDataIndex</w:t>
+      </w:r>
+      <w:r>
+        <w:rPr>
+          <w:rFonts w:hint="eastAsia"/>
+        </w:rPr>
+        <w:t>，</w:t>
+      </w:r>
+      <w:r>
+        <w:t>mDataSetIndex</w:t>
+      </w:r>
+      <w:r>
+        <w:rPr>
+          <w:rFonts w:hint="eastAsia"/>
+        </w:rPr>
+        <w:t>，</w:t>
+      </w:r>
+      <w:r>
+        <w:t>YAxis.AxisDependency axis</w:t>
+      </w:r>
+      <w:r>
+        <w:rPr>
+          <w:rFonts w:hint="eastAsia"/>
+        </w:rPr>
+        <w:t>，</w:t>
+      </w:r>
+      <w:r>
+        <w:t>mDrawX</w:t>
+      </w:r>
+      <w:r>
+        <w:rPr>
+          <w:rFonts w:hint="eastAsia"/>
+        </w:rPr>
+        <w:t>，</w:t>
+      </w:r>
+      <w:r>
+        <w:t>mDraw</w:t>
+      </w:r>
+      <w:r>
+        <w:rPr>
+          <w:rFonts w:hint="eastAsia"/>
+        </w:rPr>
+        <w:t>Y</w:t>
+      </w:r>
+    </w:p>
+    <w:p/>
     <w:sectPr>
       <w:pgSz w:w="11906" w:h="16838"/>
       <w:pgMar w:top="1440" w:right="1800" w:bottom="1440" w:left="1800" w:header="851" w:footer="992" w:gutter="0"/>
